--- a/docs/jingtum-lib-csharp_使用说明.docx
+++ b/docs/jingtum-lib-csharp_使用说明.docx
@@ -53,7 +53,6 @@
         <w:widowControl/>
         <w:jc w:val="center"/>
         <w:rPr>
-          <w:rFonts w:hint="eastAsia"/>
           <w:b/>
         </w:rPr>
       </w:pPr>
@@ -88,82 +87,148 @@
               <w:widowControl/>
               <w:jc w:val="left"/>
               <w:rPr>
+                <w:b/>
+              </w:rPr>
+            </w:pPr>
+            <w:r>
+              <w:rPr>
                 <w:rFonts w:hint="eastAsia"/>
                 <w:b/>
               </w:rPr>
+              <w:t>版本</w:t>
+            </w:r>
+          </w:p>
+        </w:tc>
+        <w:tc>
+          <w:tcPr>
+            <w:tcW w:w="3828" w:type="dxa"/>
+          </w:tcPr>
+          <w:p>
+            <w:pPr>
+              <w:widowControl/>
+              <w:jc w:val="left"/>
+              <w:rPr>
+                <w:b/>
+              </w:rPr>
             </w:pPr>
             <w:r>
               <w:rPr>
                 <w:rFonts w:hint="eastAsia"/>
                 <w:b/>
               </w:rPr>
-              <w:t>版本</w:t>
-            </w:r>
-          </w:p>
-        </w:tc>
-        <w:tc>
-          <w:tcPr>
-            <w:tcW w:w="3828" w:type="dxa"/>
+              <w:t>简介</w:t>
+            </w:r>
+          </w:p>
+        </w:tc>
+        <w:tc>
+          <w:tcPr>
+            <w:tcW w:w="1701" w:type="dxa"/>
           </w:tcPr>
           <w:p>
             <w:pPr>
               <w:widowControl/>
               <w:jc w:val="left"/>
               <w:rPr>
+                <w:b/>
+              </w:rPr>
+            </w:pPr>
+            <w:r>
+              <w:rPr>
                 <w:rFonts w:hint="eastAsia"/>
                 <w:b/>
               </w:rPr>
+              <w:t>作者</w:t>
+            </w:r>
+          </w:p>
+        </w:tc>
+        <w:tc>
+          <w:tcPr>
+            <w:tcW w:w="1751" w:type="dxa"/>
+          </w:tcPr>
+          <w:p>
+            <w:pPr>
+              <w:widowControl/>
+              <w:jc w:val="left"/>
+              <w:rPr>
+                <w:b/>
+              </w:rPr>
             </w:pPr>
             <w:r>
               <w:rPr>
                 <w:rFonts w:hint="eastAsia"/>
                 <w:b/>
               </w:rPr>
-              <w:t>简介</w:t>
-            </w:r>
-          </w:p>
-        </w:tc>
-        <w:tc>
-          <w:tcPr>
-            <w:tcW w:w="1701" w:type="dxa"/>
+              <w:t>日期</w:t>
+            </w:r>
+          </w:p>
+        </w:tc>
+      </w:tr>
+      <w:tr>
+        <w:tc>
+          <w:tcPr>
+            <w:tcW w:w="1242" w:type="dxa"/>
           </w:tcPr>
           <w:p>
             <w:pPr>
               <w:widowControl/>
               <w:jc w:val="left"/>
+            </w:pPr>
+            <w:r>
               <w:rPr>
                 <w:rFonts w:hint="eastAsia"/>
-                <w:b/>
-              </w:rPr>
-            </w:pPr>
-            <w:r>
-              <w:rPr>
-                <w:rFonts w:hint="eastAsia"/>
-                <w:b/>
-              </w:rPr>
-              <w:t>作者</w:t>
-            </w:r>
-          </w:p>
-        </w:tc>
-        <w:tc>
-          <w:tcPr>
-            <w:tcW w:w="1751" w:type="dxa"/>
+              </w:rPr>
+              <w:t>1.0.0</w:t>
+            </w:r>
+          </w:p>
+        </w:tc>
+        <w:tc>
+          <w:tcPr>
+            <w:tcW w:w="3828" w:type="dxa"/>
           </w:tcPr>
           <w:p>
             <w:pPr>
               <w:widowControl/>
               <w:jc w:val="left"/>
+            </w:pPr>
+            <w:r>
               <w:rPr>
                 <w:rFonts w:hint="eastAsia"/>
-                <w:b/>
-              </w:rPr>
+              </w:rPr>
+              <w:t>出版主要接口说明</w:t>
+            </w:r>
+          </w:p>
+        </w:tc>
+        <w:tc>
+          <w:tcPr>
+            <w:tcW w:w="1701" w:type="dxa"/>
+          </w:tcPr>
+          <w:p>
+            <w:pPr>
+              <w:widowControl/>
+              <w:jc w:val="left"/>
             </w:pPr>
             <w:r>
               <w:rPr>
                 <w:rFonts w:hint="eastAsia"/>
-                <w:b/>
-              </w:rPr>
-              <w:t>日期</w:t>
+              </w:rPr>
+              <w:t>jccdream</w:t>
+            </w:r>
+          </w:p>
+        </w:tc>
+        <w:tc>
+          <w:tcPr>
+            <w:tcW w:w="1751" w:type="dxa"/>
+          </w:tcPr>
+          <w:p>
+            <w:pPr>
+              <w:widowControl/>
+              <w:jc w:val="left"/>
+            </w:pPr>
+            <w:r>
+              <w:rPr>
+                <w:rFonts w:hint="eastAsia"/>
+              </w:rPr>
+              <w:t>2018/5/29</w:t>
             </w:r>
           </w:p>
         </w:tc>
@@ -177,16 +242,7 @@
             <w:pPr>
               <w:widowControl/>
               <w:jc w:val="left"/>
-              <w:rPr>
-                <w:rFonts w:hint="eastAsia"/>
-              </w:rPr>
-            </w:pPr>
-            <w:r>
-              <w:rPr>
-                <w:rFonts w:hint="eastAsia"/>
-              </w:rPr>
-              <w:t>1.0.0</w:t>
-            </w:r>
+            </w:pPr>
           </w:p>
         </w:tc>
         <w:tc>
@@ -197,16 +253,7 @@
             <w:pPr>
               <w:widowControl/>
               <w:jc w:val="left"/>
-              <w:rPr>
-                <w:rFonts w:hint="eastAsia"/>
-              </w:rPr>
-            </w:pPr>
-            <w:r>
-              <w:rPr>
-                <w:rFonts w:hint="eastAsia"/>
-              </w:rPr>
-              <w:t>出版主要接口说明</w:t>
-            </w:r>
+            </w:pPr>
           </w:p>
         </w:tc>
         <w:tc>
@@ -217,16 +264,7 @@
             <w:pPr>
               <w:widowControl/>
               <w:jc w:val="left"/>
-              <w:rPr>
-                <w:rFonts w:hint="eastAsia"/>
-              </w:rPr>
-            </w:pPr>
-            <w:r>
-              <w:rPr>
-                <w:rFonts w:hint="eastAsia"/>
-              </w:rPr>
-              <w:t>jccdream</w:t>
-            </w:r>
+            </w:pPr>
           </w:p>
         </w:tc>
         <w:tc>
@@ -237,73 +275,6 @@
             <w:pPr>
               <w:widowControl/>
               <w:jc w:val="left"/>
-              <w:rPr>
-                <w:rFonts w:hint="eastAsia"/>
-              </w:rPr>
-            </w:pPr>
-            <w:r>
-              <w:rPr>
-                <w:rFonts w:hint="eastAsia"/>
-              </w:rPr>
-              <w:t>2018/5/29</w:t>
-            </w:r>
-          </w:p>
-        </w:tc>
-      </w:tr>
-      <w:tr>
-        <w:tc>
-          <w:tcPr>
-            <w:tcW w:w="1242" w:type="dxa"/>
-          </w:tcPr>
-          <w:p>
-            <w:pPr>
-              <w:widowControl/>
-              <w:jc w:val="left"/>
-              <w:rPr>
-                <w:rFonts w:hint="eastAsia"/>
-              </w:rPr>
-            </w:pPr>
-          </w:p>
-        </w:tc>
-        <w:tc>
-          <w:tcPr>
-            <w:tcW w:w="3828" w:type="dxa"/>
-          </w:tcPr>
-          <w:p>
-            <w:pPr>
-              <w:widowControl/>
-              <w:jc w:val="left"/>
-              <w:rPr>
-                <w:rFonts w:hint="eastAsia"/>
-              </w:rPr>
-            </w:pPr>
-          </w:p>
-        </w:tc>
-        <w:tc>
-          <w:tcPr>
-            <w:tcW w:w="1701" w:type="dxa"/>
-          </w:tcPr>
-          <w:p>
-            <w:pPr>
-              <w:widowControl/>
-              <w:jc w:val="left"/>
-              <w:rPr>
-                <w:rFonts w:hint="eastAsia"/>
-              </w:rPr>
-            </w:pPr>
-          </w:p>
-        </w:tc>
-        <w:tc>
-          <w:tcPr>
-            <w:tcW w:w="1751" w:type="dxa"/>
-          </w:tcPr>
-          <w:p>
-            <w:pPr>
-              <w:widowControl/>
-              <w:jc w:val="left"/>
-              <w:rPr>
-                <w:rFonts w:hint="eastAsia"/>
-              </w:rPr>
             </w:pPr>
           </w:p>
         </w:tc>
@@ -313,9 +284,6 @@
       <w:pPr>
         <w:widowControl/>
         <w:jc w:val="left"/>
-        <w:rPr>
-          <w:rFonts w:hint="eastAsia"/>
-        </w:rPr>
       </w:pPr>
     </w:p>
     <w:p>
@@ -401,11 +369,6 @@
       </w:r>
     </w:p>
     <w:p>
-      <w:pPr>
-        <w:rPr>
-          <w:rFonts w:hint="eastAsia"/>
-        </w:rPr>
-      </w:pPr>
       <w:r>
         <w:rPr>
           <w:rFonts w:hint="eastAsia"/>
@@ -7643,6 +7606,9 @@
         </w:numPr>
       </w:pPr>
       <w:r>
+        <w:t xml:space="preserve"> </w:t>
+      </w:r>
+      <w:r>
         <w:rPr>
           <w:rFonts w:hint="eastAsia"/>
         </w:rPr>
@@ -8114,75 +8080,6 @@
     </w:p>
     <w:p>
       <w:pPr>
-        <w:pStyle w:val="1"/>
-        <w:numPr>
-          <w:ilvl w:val="0"/>
-          <w:numId w:val="1"/>
-        </w:numPr>
-      </w:pPr>
-      <w:r>
-        <w:rPr>
-          <w:rFonts w:hint="eastAsia"/>
-        </w:rPr>
-        <w:t>Request类</w:t>
-      </w:r>
-    </w:p>
-    <w:p>
-      <w:r>
-        <w:t>Request类主管GET请求，包括获得服务器、账号、挂单、路径等信息。请求时不需要提供密</w:t>
-      </w:r>
-      <w:r>
-        <w:rPr>
-          <w:rFonts w:hint="eastAsia"/>
-        </w:rPr>
-        <w:t>钥，且对所有用户公开。所有的请求是异步的，会提供一个回调函数。</w:t>
-      </w:r>
-      <w:r>
-        <w:rPr>
-          <w:rFonts w:hint="eastAsia"/>
-        </w:rPr>
-        <w:t>可以从</w:t>
-      </w:r>
-      <w:r>
-        <w:rPr>
-          <w:rFonts w:hint="eastAsia"/>
-        </w:rPr>
-        <w:t>回调函数</w:t>
-      </w:r>
-      <w:r>
-        <w:rPr>
-          <w:rFonts w:hint="eastAsia"/>
-        </w:rPr>
-        <w:t>获取错误或者结果</w:t>
-      </w:r>
-      <w:r>
-        <w:rPr>
-          <w:rFonts w:hint="eastAsia"/>
-        </w:rPr>
-        <w:t>。提供以下方法：</w:t>
-      </w:r>
-    </w:p>
-    <w:p>
-      <w:r>
-        <w:t>SelectLedger</w:t>
-      </w:r>
-      <w:r>
-        <w:rPr>
-          <w:rFonts w:hint="eastAsia"/>
-        </w:rPr>
-        <w:t>指定账本</w:t>
-      </w:r>
-    </w:p>
-    <w:p>
-      <w:r>
-        <w:rPr>
-          <w:rFonts w:hint="eastAsia"/>
-        </w:rPr>
-        <w:t>Submit提交请求</w:t>
-      </w:r>
-    </w:p>
-    <w:p>
-      <w:pPr>
         <w:pStyle w:val="2"/>
         <w:numPr>
           <w:ilvl w:val="1"/>
@@ -8190,42 +8087,336 @@
         </w:numPr>
       </w:pPr>
       <w:r>
-        <w:rPr>
-          <w:rFonts w:hint="eastAsia"/>
-        </w:rPr>
-        <w:t>指定账本</w:t>
-      </w:r>
-    </w:p>
-    <w:p>
-      <w:r>
-        <w:rPr>
-          <w:rFonts w:hint="eastAsia"/>
-        </w:rPr>
-        <w:t>SelectLedger方法有多个重载</w:t>
-      </w:r>
-    </w:p>
-    <w:p>
-      <w:r>
-        <w:t>public void SelectLedger(LedgerState state)</w:t>
-      </w:r>
-    </w:p>
-    <w:p>
-      <w:r>
-        <w:t>public void SelectLedger(UInt32 index)</w:t>
-      </w:r>
-    </w:p>
-    <w:p>
-      <w:r>
-        <w:t>public void SelectLedger(string hash)</w:t>
+        <w:t xml:space="preserve"> 部署合约</w:t>
+      </w:r>
+    </w:p>
+    <w:p>
+      <w:r>
+        <w:t>首先通过DeployContractTx方法返回一个Transaction对象，然后通过</w:t>
+      </w:r>
+      <w:r>
+        <w:t>S</w:t>
+      </w:r>
+      <w:r>
+        <w:t>etSecret传入密钥，最后 通过Submit方法</w:t>
+      </w:r>
+      <w:r>
+        <w:t>部署合约</w:t>
+      </w:r>
+      <w:r>
+        <w:t>。</w:t>
       </w:r>
     </w:p>
     <w:p/>
-    <w:p>
-      <w:r>
-        <w:rPr>
-          <w:rFonts w:hint="eastAsia"/>
-        </w:rPr>
+    <w:tbl>
+      <w:tblPr>
+        <w:tblStyle w:val="a6"/>
+        <w:tblW w:w="0" w:type="auto"/>
+        <w:tblLook w:val="04A0"/>
+      </w:tblPr>
+      <w:tblGrid>
+        <w:gridCol w:w="1668"/>
+        <w:gridCol w:w="2551"/>
+        <w:gridCol w:w="4077"/>
+      </w:tblGrid>
+      <w:tr>
+        <w:tc>
+          <w:tcPr>
+            <w:tcW w:w="1668" w:type="dxa"/>
+          </w:tcPr>
+          <w:p>
+            <w:pPr>
+              <w:rPr>
+                <w:b/>
+              </w:rPr>
+            </w:pPr>
+            <w:r>
+              <w:rPr>
+                <w:rFonts w:hint="eastAsia"/>
+                <w:b/>
+              </w:rPr>
+              <w:t>参数</w:t>
+            </w:r>
+          </w:p>
+        </w:tc>
+        <w:tc>
+          <w:tcPr>
+            <w:tcW w:w="2551" w:type="dxa"/>
+          </w:tcPr>
+          <w:p>
+            <w:pPr>
+              <w:rPr>
+                <w:b/>
+              </w:rPr>
+            </w:pPr>
+            <w:r>
+              <w:rPr>
+                <w:rFonts w:hint="eastAsia"/>
+                <w:b/>
+              </w:rPr>
+              <w:t>类型</w:t>
+            </w:r>
+          </w:p>
+        </w:tc>
+        <w:tc>
+          <w:tcPr>
+            <w:tcW w:w="4077" w:type="dxa"/>
+          </w:tcPr>
+          <w:p>
+            <w:pPr>
+              <w:rPr>
+                <w:b/>
+              </w:rPr>
+            </w:pPr>
+            <w:r>
+              <w:rPr>
+                <w:rFonts w:hint="eastAsia"/>
+                <w:b/>
+              </w:rPr>
+              <w:t>说明</w:t>
+            </w:r>
+          </w:p>
+        </w:tc>
+      </w:tr>
+      <w:tr>
+        <w:tc>
+          <w:tcPr>
+            <w:tcW w:w="1668" w:type="dxa"/>
+          </w:tcPr>
+          <w:p>
+            <w:r>
+              <w:rPr>
+                <w:rFonts w:hint="eastAsia"/>
+              </w:rPr>
+              <w:t>Account</w:t>
+            </w:r>
+          </w:p>
+        </w:tc>
+        <w:tc>
+          <w:tcPr>
+            <w:tcW w:w="2551" w:type="dxa"/>
+          </w:tcPr>
+          <w:p>
+            <w:r>
+              <w:t>S</w:t>
+            </w:r>
+            <w:r>
+              <w:rPr>
+                <w:rFonts w:hint="eastAsia"/>
+              </w:rPr>
+              <w:t>tring</w:t>
+            </w:r>
+          </w:p>
+        </w:tc>
+        <w:tc>
+          <w:tcPr>
+            <w:tcW w:w="4077" w:type="dxa"/>
+          </w:tcPr>
+          <w:p>
+            <w:r>
+              <w:t>合约交易源账号</w:t>
+            </w:r>
+          </w:p>
+        </w:tc>
+      </w:tr>
+      <w:tr>
+        <w:tc>
+          <w:tcPr>
+            <w:tcW w:w="1668" w:type="dxa"/>
+          </w:tcPr>
+          <w:p>
+            <w:r>
+              <w:t>Amount</w:t>
+            </w:r>
+          </w:p>
+        </w:tc>
+        <w:tc>
+          <w:tcPr>
+            <w:tcW w:w="2551" w:type="dxa"/>
+          </w:tcPr>
+          <w:p>
+            <w:r>
+              <w:t>double</w:t>
+            </w:r>
+          </w:p>
+        </w:tc>
+        <w:tc>
+          <w:tcPr>
+            <w:tcW w:w="4077" w:type="dxa"/>
+          </w:tcPr>
+          <w:p>
+            <w:r>
+              <w:t>支付金额</w:t>
+            </w:r>
+          </w:p>
+        </w:tc>
+      </w:tr>
+      <w:tr>
+        <w:tc>
+          <w:tcPr>
+            <w:tcW w:w="1668" w:type="dxa"/>
+          </w:tcPr>
+          <w:p>
+            <w:r>
+              <w:t>Payload</w:t>
+            </w:r>
+          </w:p>
+        </w:tc>
+        <w:tc>
+          <w:tcPr>
+            <w:tcW w:w="2551" w:type="dxa"/>
+          </w:tcPr>
+          <w:p>
+            <w:r>
+              <w:t>string</w:t>
+            </w:r>
+          </w:p>
+        </w:tc>
+        <w:tc>
+          <w:tcPr>
+            <w:tcW w:w="4077" w:type="dxa"/>
+          </w:tcPr>
+          <w:p>
+            <w:r>
+              <w:t>智能合约代码</w:t>
+            </w:r>
+          </w:p>
+        </w:tc>
+      </w:tr>
+      <w:tr>
+        <w:tc>
+          <w:tcPr>
+            <w:tcW w:w="1668" w:type="dxa"/>
+          </w:tcPr>
+          <w:p>
+            <w:r>
+              <w:t>Params</w:t>
+            </w:r>
+          </w:p>
+        </w:tc>
+        <w:tc>
+          <w:tcPr>
+            <w:tcW w:w="2551" w:type="dxa"/>
+          </w:tcPr>
+          <w:p>
+            <w:r>
+              <w:t>String[]</w:t>
+            </w:r>
+          </w:p>
+        </w:tc>
+        <w:tc>
+          <w:tcPr>
+            <w:tcW w:w="4077" w:type="dxa"/>
+          </w:tcPr>
+          <w:p>
+            <w:r>
+              <w:t>合约参数</w:t>
+            </w:r>
+          </w:p>
+        </w:tc>
+      </w:tr>
+    </w:tbl>
+    <w:p/>
+    <w:p>
+      <w:pPr>
+        <w:pStyle w:val="3"/>
+        <w:numPr>
+          <w:ilvl w:val="2"/>
+          <w:numId w:val="1"/>
+        </w:numPr>
+      </w:pPr>
+      <w:r>
+        <w:t>创建部署合约对象</w:t>
+      </w:r>
+    </w:p>
+    <w:p>
+      <w:r>
+        <w:rPr>
+          <w:rFonts w:hint="eastAsia"/>
+        </w:rPr>
+        <w:t>Remote类的方法：</w:t>
+      </w:r>
+    </w:p>
+    <w:p>
+      <w:r>
+        <w:t xml:space="preserve">public </w:t>
+      </w:r>
+      <w:r>
         <w:lastRenderedPageBreak/>
+        <w:t>Transaction&lt;</w:t>
+      </w:r>
+      <w:r>
+        <w:t>DeployContract</w:t>
+      </w:r>
+      <w:r>
+        <w:t>TxResponse&gt;</w:t>
+      </w:r>
+      <w:r>
+        <w:t>DeployContract</w:t>
+      </w:r>
+      <w:r>
+        <w:t>Tx(</w:t>
+      </w:r>
+      <w:r>
+        <w:t>DeployContract</w:t>
+      </w:r>
+      <w:r>
+        <w:t>TxOptions options)</w:t>
+      </w:r>
+    </w:p>
+    <w:p>
+      <w:pPr>
+        <w:pStyle w:val="3"/>
+        <w:numPr>
+          <w:ilvl w:val="2"/>
+          <w:numId w:val="1"/>
+        </w:numPr>
+      </w:pPr>
+      <w:r>
+        <w:rPr>
+          <w:rFonts w:hint="eastAsia"/>
+        </w:rPr>
+        <w:t>传入密钥</w:t>
+      </w:r>
+    </w:p>
+    <w:p>
+      <w:r>
+        <w:t>Transaction&lt;T&gt;的方法：</w:t>
+      </w:r>
+    </w:p>
+    <w:p>
+      <w:r>
+        <w:t>public void SetSecret(string secret)</w:t>
+      </w:r>
+    </w:p>
+    <w:p>
+      <w:pPr>
+        <w:pStyle w:val="3"/>
+        <w:numPr>
+          <w:ilvl w:val="2"/>
+          <w:numId w:val="1"/>
+        </w:numPr>
+      </w:pPr>
+      <w:r>
+        <w:t>部署合约</w:t>
+      </w:r>
+    </w:p>
+    <w:p>
+      <w:r>
+        <w:t>Transaction&lt;T&gt;的方法：</w:t>
+      </w:r>
+    </w:p>
+    <w:p>
+      <w:r>
+        <w:t>public void Submit(MessageCallback&lt;T&gt; callback)</w:t>
+      </w:r>
+    </w:p>
+    <w:p/>
+    <w:p>
+      <w:r>
+        <w:rPr>
+          <w:rFonts w:hint="eastAsia"/>
+        </w:rPr>
         <w:t>示例代码：</w:t>
       </w:r>
     </w:p>
@@ -8234,7 +8425,7 @@
         <w:t>var remote = new Remote(@"</w:t>
       </w:r>
       <w:r>
-        <w:t>ws://123.57.219.57:5020</w:t>
+        <w:t>ws://139.129.194.175:5020</w:t>
       </w:r>
       <w:r>
         <w:t>", true);</w:t>
@@ -8285,7 +8476,24 @@
     </w:p>
     <w:p>
       <w:r>
-        <w:t xml:space="preserve">        var req = remote.RequestAccountInfo(new AccountInfoOptions {</w:t>
+        <w:t xml:space="preserve">        var tx = remote.</w:t>
+      </w:r>
+      <w:r>
+        <w:t>DeployContract</w:t>
+      </w:r>
+      <w:r>
+        <w:t xml:space="preserve">Tx(new </w:t>
+      </w:r>
+      <w:r>
+        <w:t>DeployContract</w:t>
+      </w:r>
+      <w:r>
+        <w:t>TxOptions</w:t>
+      </w:r>
+    </w:p>
+    <w:p>
+      <w:r>
+        <w:t xml:space="preserve">        {</w:t>
       </w:r>
     </w:p>
     <w:p>
@@ -8296,7 +8504,51 @@
         <w:t>j9FGhAW9dSzL3RjbXkyW6Z6bHGxFk8cmB1</w:t>
       </w:r>
       <w:r>
-        <w:t>"</w:t>
+        <w:t>",</w:t>
+      </w:r>
+    </w:p>
+    <w:p>
+      <w:r>
+        <w:t xml:space="preserve">            </w:t>
+      </w:r>
+      <w:r>
+        <w:t>Amount = 30,</w:t>
+      </w:r>
+    </w:p>
+    <w:p>
+      <w:r>
+        <w:tab/>
+      </w:r>
+      <w:r>
+        <w:tab/>
+      </w:r>
+      <w:r>
+        <w:tab/>
+        <w:t>Payload = “</w:t>
+      </w:r>
+      <w:r>
+        <w:t>result={}; function Init(t) result=scGetAccountInfo(t) return result end; function foo(t) a={} result=scGetAccountInfo(t) return result end;</w:t>
+      </w:r>
+      <w:r>
+        <w:t>”,</w:t>
+      </w:r>
+    </w:p>
+    <w:p>
+      <w:r>
+        <w:tab/>
+      </w:r>
+      <w:r>
+        <w:tab/>
+      </w:r>
+      <w:r>
+        <w:tab/>
+        <w:t>Params = new string[] {“</w:t>
+      </w:r>
+      <w:r>
+        <w:t>j9FGhAW9dSzL3RjbXkyW6Z6bHGxFk8cmB1</w:t>
+      </w:r>
+      <w:r>
+        <w:t>”}</w:t>
       </w:r>
     </w:p>
     <w:p>
@@ -8309,13 +8561,13 @@
         <w:ind w:firstLineChars="400" w:firstLine="840"/>
       </w:pPr>
       <w:r>
-        <w:t>req.SelectLedger(</w:t>
-      </w:r>
-      <w:r>
-        <w:t>330784</w:t>
-      </w:r>
-      <w:r>
-        <w:t>);</w:t>
+        <w:t>tx.SetSecret("</w:t>
+      </w:r>
+      <w:r>
+        <w:t>ssGkkAMnKCBkhGVQd9CNzSQv5zdNi</w:t>
+      </w:r>
+      <w:r>
+        <w:t>");</w:t>
       </w:r>
     </w:p>
     <w:p>
@@ -8323,17 +8575,31 @@
         <w:ind w:firstLineChars="400" w:firstLine="840"/>
       </w:pPr>
       <w:r>
-        <w:t>req.Submit(reqResult =&gt; {</w:t>
-      </w:r>
-    </w:p>
-    <w:p>
-      <w:r>
-        <w:t xml:space="preserve">            var info = reqResult.Result;</w:t>
-      </w:r>
-    </w:p>
-    <w:p>
-      <w:r>
-        <w:t xml:space="preserve">            // do something with info</w:t>
+        <w:t>tx.Submit(txResult =&gt; {</w:t>
+      </w:r>
+    </w:p>
+    <w:p>
+      <w:pPr>
+        <w:rPr>
+          <w:rFonts w:hint="eastAsia"/>
+        </w:rPr>
+      </w:pPr>
+      <w:r>
+        <w:t xml:space="preserve">            var info = txResult.Result; </w:t>
+      </w:r>
+    </w:p>
+    <w:p>
+      <w:pPr>
+        <w:ind w:left="840" w:firstLine="420"/>
+      </w:pPr>
+      <w:r>
+        <w:t>// 部署的</w:t>
+      </w:r>
+      <w:r>
+        <w:rPr>
+          <w:rFonts w:hint="eastAsia"/>
+        </w:rPr>
+        <w:t>合约地址在ContractState中</w:t>
       </w:r>
     </w:p>
     <w:p>
@@ -8360,46 +8626,349 @@
         </w:numPr>
       </w:pPr>
       <w:r>
-        <w:rPr>
-          <w:rFonts w:hint="eastAsia"/>
-        </w:rPr>
-        <w:t>提交请求</w:t>
-      </w:r>
-    </w:p>
-    <w:p>
-      <w:r>
-        <w:rPr>
-          <w:rFonts w:hint="eastAsia"/>
-        </w:rPr>
-        <w:t>提交请求方法：</w:t>
-      </w:r>
-    </w:p>
-    <w:p>
-      <w:r>
-        <w:t>public void Submit(MessageCallback&lt;T&gt; callback = null)</w:t>
-      </w:r>
-    </w:p>
-    <w:p>
-      <w:r>
-        <w:rPr>
-          <w:rFonts w:hint="eastAsia"/>
-        </w:rPr>
-        <w:t>回调函数，包含两个</w:t>
-      </w:r>
-      <w:r>
-        <w:rPr>
-          <w:rFonts w:hint="eastAsia"/>
-        </w:rPr>
-        <w:t>信息</w:t>
-      </w:r>
-      <w:r>
-        <w:rPr>
-          <w:rFonts w:hint="eastAsia"/>
-        </w:rPr>
-        <w:t>：错误信息和结果信息</w:t>
+        <w:t xml:space="preserve"> 执行合约</w:t>
+      </w:r>
+    </w:p>
+    <w:p>
+      <w:r>
+        <w:t>首先通过</w:t>
+      </w:r>
+      <w:r>
+        <w:t>Call</w:t>
+      </w:r>
+      <w:r>
+        <w:t>ContractTx方法返回一个Transaction对象，然后通过SetSecret传入密钥，最</w:t>
+      </w:r>
+      <w:r>
+        <w:lastRenderedPageBreak/>
+        <w:t>后 通过Submit方法</w:t>
+      </w:r>
+      <w:r>
+        <w:t>执行合约</w:t>
+      </w:r>
+      <w:r>
+        <w:t>。</w:t>
       </w:r>
     </w:p>
     <w:p/>
+    <w:tbl>
+      <w:tblPr>
+        <w:tblStyle w:val="a6"/>
+        <w:tblW w:w="0" w:type="auto"/>
+        <w:tblLook w:val="04A0"/>
+      </w:tblPr>
+      <w:tblGrid>
+        <w:gridCol w:w="1668"/>
+        <w:gridCol w:w="2551"/>
+        <w:gridCol w:w="4077"/>
+      </w:tblGrid>
+      <w:tr>
+        <w:tc>
+          <w:tcPr>
+            <w:tcW w:w="1668" w:type="dxa"/>
+          </w:tcPr>
+          <w:p>
+            <w:pPr>
+              <w:rPr>
+                <w:b/>
+              </w:rPr>
+            </w:pPr>
+            <w:r>
+              <w:rPr>
+                <w:rFonts w:hint="eastAsia"/>
+                <w:b/>
+              </w:rPr>
+              <w:t>参数</w:t>
+            </w:r>
+          </w:p>
+        </w:tc>
+        <w:tc>
+          <w:tcPr>
+            <w:tcW w:w="2551" w:type="dxa"/>
+          </w:tcPr>
+          <w:p>
+            <w:pPr>
+              <w:rPr>
+                <w:b/>
+              </w:rPr>
+            </w:pPr>
+            <w:r>
+              <w:rPr>
+                <w:rFonts w:hint="eastAsia"/>
+                <w:b/>
+              </w:rPr>
+              <w:t>类型</w:t>
+            </w:r>
+          </w:p>
+        </w:tc>
+        <w:tc>
+          <w:tcPr>
+            <w:tcW w:w="4077" w:type="dxa"/>
+          </w:tcPr>
+          <w:p>
+            <w:pPr>
+              <w:rPr>
+                <w:b/>
+              </w:rPr>
+            </w:pPr>
+            <w:r>
+              <w:rPr>
+                <w:rFonts w:hint="eastAsia"/>
+                <w:b/>
+              </w:rPr>
+              <w:t>说明</w:t>
+            </w:r>
+          </w:p>
+        </w:tc>
+      </w:tr>
+      <w:tr>
+        <w:tc>
+          <w:tcPr>
+            <w:tcW w:w="1668" w:type="dxa"/>
+          </w:tcPr>
+          <w:p>
+            <w:r>
+              <w:rPr>
+                <w:rFonts w:hint="eastAsia"/>
+              </w:rPr>
+              <w:t>Account</w:t>
+            </w:r>
+          </w:p>
+        </w:tc>
+        <w:tc>
+          <w:tcPr>
+            <w:tcW w:w="2551" w:type="dxa"/>
+          </w:tcPr>
+          <w:p>
+            <w:r>
+              <w:t>S</w:t>
+            </w:r>
+            <w:r>
+              <w:rPr>
+                <w:rFonts w:hint="eastAsia"/>
+              </w:rPr>
+              <w:t>tring</w:t>
+            </w:r>
+          </w:p>
+        </w:tc>
+        <w:tc>
+          <w:tcPr>
+            <w:tcW w:w="4077" w:type="dxa"/>
+          </w:tcPr>
+          <w:p>
+            <w:r>
+              <w:t>合约交易源账号</w:t>
+            </w:r>
+          </w:p>
+        </w:tc>
+      </w:tr>
+      <w:tr>
+        <w:tc>
+          <w:tcPr>
+            <w:tcW w:w="1668" w:type="dxa"/>
+          </w:tcPr>
+          <w:p>
+            <w:r>
+              <w:t>Destination</w:t>
+            </w:r>
+          </w:p>
+        </w:tc>
+        <w:tc>
+          <w:tcPr>
+            <w:tcW w:w="2551" w:type="dxa"/>
+          </w:tcPr>
+          <w:p>
+            <w:r>
+              <w:t>string</w:t>
+            </w:r>
+          </w:p>
+        </w:tc>
+        <w:tc>
+          <w:tcPr>
+            <w:tcW w:w="4077" w:type="dxa"/>
+          </w:tcPr>
+          <w:p>
+            <w:r>
+              <w:t>合约地址</w:t>
+            </w:r>
+          </w:p>
+        </w:tc>
+      </w:tr>
+      <w:tr>
+        <w:tc>
+          <w:tcPr>
+            <w:tcW w:w="1668" w:type="dxa"/>
+          </w:tcPr>
+          <w:p>
+            <w:r>
+              <w:t>Foo</w:t>
+            </w:r>
+          </w:p>
+        </w:tc>
+        <w:tc>
+          <w:tcPr>
+            <w:tcW w:w="2551" w:type="dxa"/>
+          </w:tcPr>
+          <w:p>
+            <w:r>
+              <w:t>string</w:t>
+            </w:r>
+          </w:p>
+        </w:tc>
+        <w:tc>
+          <w:tcPr>
+            <w:tcW w:w="4077" w:type="dxa"/>
+          </w:tcPr>
+          <w:p>
+            <w:r>
+              <w:t>合约函数名</w:t>
+            </w:r>
+          </w:p>
+        </w:tc>
+      </w:tr>
+      <w:tr>
+        <w:tc>
+          <w:tcPr>
+            <w:tcW w:w="1668" w:type="dxa"/>
+          </w:tcPr>
+          <w:p>
+            <w:r>
+              <w:t>Params</w:t>
+            </w:r>
+          </w:p>
+        </w:tc>
+        <w:tc>
+          <w:tcPr>
+            <w:tcW w:w="2551" w:type="dxa"/>
+          </w:tcPr>
+          <w:p>
+            <w:r>
+              <w:t>String[]</w:t>
+            </w:r>
+          </w:p>
+        </w:tc>
+        <w:tc>
+          <w:tcPr>
+            <w:tcW w:w="4077" w:type="dxa"/>
+          </w:tcPr>
+          <w:p>
+            <w:r>
+              <w:t>合约参数</w:t>
+            </w:r>
+          </w:p>
+        </w:tc>
+      </w:tr>
+    </w:tbl>
+    <w:p/>
+    <w:p>
+      <w:pPr>
+        <w:pStyle w:val="3"/>
+        <w:numPr>
+          <w:ilvl w:val="2"/>
+          <w:numId w:val="1"/>
+        </w:numPr>
+      </w:pPr>
+      <w:r>
+        <w:t>创建</w:t>
+      </w:r>
+      <w:r>
+        <w:t>执行</w:t>
+      </w:r>
+      <w:r>
+        <w:t>合约对象</w:t>
+      </w:r>
+    </w:p>
+    <w:p>
+      <w:r>
+        <w:rPr>
+          <w:rFonts w:hint="eastAsia"/>
+        </w:rPr>
+        <w:t>Remote类的方法：</w:t>
+      </w:r>
+    </w:p>
+    <w:p>
+      <w:r>
+        <w:t>public Transaction&lt;</w:t>
+      </w:r>
+      <w:r>
+        <w:t>Call</w:t>
+      </w:r>
+      <w:r>
+        <w:t>Contract</w:t>
+      </w:r>
+      <w:r>
+        <w:t>TxResponse&gt;</w:t>
+      </w:r>
+      <w:r>
+        <w:t>Call</w:t>
+      </w:r>
+      <w:r>
+        <w:t>Contract</w:t>
+      </w:r>
+      <w:r>
+        <w:t>Tx(</w:t>
+      </w:r>
+      <w:r>
+        <w:t>Vall</w:t>
+      </w:r>
+      <w:r>
+        <w:t>Contract</w:t>
+      </w:r>
+      <w:r>
+        <w:t>TxOptions options)</w:t>
+      </w:r>
+    </w:p>
+    <w:p>
+      <w:pPr>
+        <w:pStyle w:val="3"/>
+        <w:numPr>
+          <w:ilvl w:val="2"/>
+          <w:numId w:val="1"/>
+        </w:numPr>
+      </w:pPr>
+      <w:r>
+        <w:rPr>
+          <w:rFonts w:hint="eastAsia"/>
+        </w:rPr>
+        <w:t>传入密钥</w:t>
+      </w:r>
+    </w:p>
+    <w:p>
+      <w:r>
+        <w:t>Transaction&lt;T&gt;的方法：</w:t>
+      </w:r>
+    </w:p>
+    <w:p>
+      <w:r>
+        <w:t>public void SetSecret(string secret)</w:t>
+      </w:r>
+    </w:p>
+    <w:p>
+      <w:pPr>
+        <w:pStyle w:val="3"/>
+        <w:numPr>
+          <w:ilvl w:val="2"/>
+          <w:numId w:val="1"/>
+        </w:numPr>
+      </w:pPr>
+      <w:r>
+        <w:t>执行</w:t>
+      </w:r>
+      <w:r>
+        <w:t>合约</w:t>
+      </w:r>
+    </w:p>
+    <w:p>
+      <w:r>
+        <w:t>Transaction&lt;T&gt;的方法：</w:t>
+      </w:r>
+    </w:p>
+    <w:p>
+      <w:r>
+        <w:t>public void Submit(MessageCallback&lt;T&gt; callback)</w:t>
+      </w:r>
+    </w:p>
+    <w:p/>
     <w:p>
       <w:r>
         <w:rPr>
@@ -8413,7 +8982,7 @@
         <w:t>var remote = new Remote(@"</w:t>
       </w:r>
       <w:r>
-        <w:t>ws://123.57.219.57:5020</w:t>
+        <w:t>ws://139.129.194.175:5020</w:t>
       </w:r>
       <w:r>
         <w:t>", true);</w:t>
@@ -8464,7 +9033,24 @@
     </w:p>
     <w:p>
       <w:r>
-        <w:t xml:space="preserve">        var req = remote.RequestAccountInfo(new AccountInfoOptions {</w:t>
+        <w:t xml:space="preserve">        var tx = remote.</w:t>
+      </w:r>
+      <w:r>
+        <w:t>Call</w:t>
+      </w:r>
+      <w:r>
+        <w:t xml:space="preserve">ContractTx(new </w:t>
+      </w:r>
+      <w:r>
+        <w:t>Call</w:t>
+      </w:r>
+      <w:r>
+        <w:t>ContractTxOptions</w:t>
+      </w:r>
+    </w:p>
+    <w:p>
+      <w:r>
+        <w:t xml:space="preserve">        {</w:t>
       </w:r>
     </w:p>
     <w:p>
@@ -8472,13 +9058,68 @@
         <w:t xml:space="preserve">            Account = "</w:t>
       </w:r>
       <w:r>
-        <w:t xml:space="preserve"> </w:t>
-      </w:r>
-      <w:r>
         <w:t>j9FGhAW9dSzL3RjbXkyW6Z6bHGxFk8cmB1</w:t>
       </w:r>
       <w:r>
-        <w:t>"</w:t>
+        <w:t>",</w:t>
+      </w:r>
+    </w:p>
+    <w:p>
+      <w:r>
+        <w:t xml:space="preserve">            </w:t>
+      </w:r>
+      <w:r>
+        <w:t>Destination</w:t>
+      </w:r>
+      <w:r>
+        <w:t xml:space="preserve"> = </w:t>
+      </w:r>
+      <w:r>
+        <w:t>“</w:t>
+      </w:r>
+      <w:r>
+        <w:t>jaVDaozkmFzCGwuBYL5wQ3SvhnUrySuofn</w:t>
+      </w:r>
+      <w:r>
+        <w:t>”</w:t>
+      </w:r>
+      <w:r>
+        <w:t>,</w:t>
+      </w:r>
+    </w:p>
+    <w:p>
+      <w:r>
+        <w:tab/>
+      </w:r>
+      <w:r>
+        <w:tab/>
+      </w:r>
+      <w:r>
+        <w:tab/>
+      </w:r>
+      <w:r>
+        <w:t>Foo = “foo”</w:t>
+      </w:r>
+      <w:r>
+        <w:t>,</w:t>
+      </w:r>
+    </w:p>
+    <w:p>
+      <w:r>
+        <w:tab/>
+      </w:r>
+      <w:r>
+        <w:tab/>
+      </w:r>
+      <w:r>
+        <w:tab/>
+        <w:t>Params = new string[] {“</w:t>
+      </w:r>
+      <w:r>
+        <w:t>j9FGhAW9dSzL3RjbXkyW6Z6bHGxFk8cmB1</w:t>
+      </w:r>
+      <w:r>
+        <w:t>”}</w:t>
       </w:r>
     </w:p>
     <w:p>
@@ -8491,56 +9132,50 @@
         <w:ind w:firstLineChars="400" w:firstLine="840"/>
       </w:pPr>
       <w:r>
-        <w:t>req.Submit(reqResult =&gt; {</w:t>
-      </w:r>
-    </w:p>
-    <w:p>
-      <w:r>
-        <w:t xml:space="preserve">            if (reqResult.Exception != null)</w:t>
-      </w:r>
-    </w:p>
-    <w:p>
-      <w:r>
-        <w:t xml:space="preserve">            {</w:t>
-      </w:r>
-    </w:p>
-    <w:p>
-      <w:pPr>
-        <w:ind w:firstLineChars="800" w:firstLine="1680"/>
-      </w:pPr>
-      <w:r>
-        <w:t>Console.Write(reqResult.Exception.Message);</w:t>
-      </w:r>
-    </w:p>
-    <w:p>
+        <w:t>tx.SetSecret("</w:t>
+      </w:r>
+      <w:r>
+        <w:t>ssGkkAMnKCBkhGVQd9CNzSQv5zdNi</w:t>
+      </w:r>
+      <w:r>
+        <w:t>");</w:t>
+      </w:r>
+    </w:p>
+    <w:p>
+      <w:pPr>
+        <w:ind w:firstLineChars="400" w:firstLine="840"/>
+      </w:pPr>
       <w:r>
         <w:lastRenderedPageBreak/>
-        <w:t xml:space="preserve">            }</w:t>
-      </w:r>
-    </w:p>
-    <w:p>
-      <w:r>
-        <w:t xml:space="preserve">            else</w:t>
-      </w:r>
-    </w:p>
-    <w:p>
-      <w:r>
-        <w:t xml:space="preserve">            {</w:t>
-      </w:r>
-    </w:p>
-    <w:p>
-      <w:r>
-        <w:t xml:space="preserve">                var info = reqResult.Result;</w:t>
-      </w:r>
-    </w:p>
-    <w:p>
-      <w:r>
-        <w:t xml:space="preserve">                // do something with info</w:t>
-      </w:r>
-    </w:p>
-    <w:p>
-      <w:r>
-        <w:t xml:space="preserve">            }</w:t>
+        <w:t>tx.Submit(txResult =&gt; {</w:t>
+      </w:r>
+    </w:p>
+    <w:p>
+      <w:r>
+        <w:t xml:space="preserve">            var info = txResult.Result; </w:t>
+      </w:r>
+    </w:p>
+    <w:p>
+      <w:pPr>
+        <w:rPr>
+          <w:rFonts w:hint="eastAsia"/>
+        </w:rPr>
+      </w:pPr>
+      <w:r>
+        <w:tab/>
+      </w:r>
+      <w:r>
+        <w:tab/>
+      </w:r>
+      <w:r>
+        <w:tab/>
+        <w:t xml:space="preserve">// </w:t>
+      </w:r>
+      <w:r>
+        <w:rPr>
+          <w:rFonts w:hint="eastAsia"/>
+        </w:rPr>
+        <w:t>执行结果在ContractState中</w:t>
       </w:r>
     </w:p>
     <w:p>
@@ -8558,12 +9193,458 @@
         <w:t>});</w:t>
       </w:r>
     </w:p>
+    <w:p/>
     <w:p>
       <w:pPr>
         <w:pStyle w:val="1"/>
         <w:numPr>
           <w:ilvl w:val="0"/>
-          <w:numId w:val="1"/>
+          <w:numId w:val="45"/>
+        </w:numPr>
+      </w:pPr>
+      <w:r>
+        <w:rPr>
+          <w:rFonts w:hint="eastAsia"/>
+        </w:rPr>
+        <w:t>Request类</w:t>
+      </w:r>
+    </w:p>
+    <w:p>
+      <w:r>
+        <w:t>Request类主管GET请求，包括获得服务器、账号、挂单、路径等信息。请求时不需要提供密</w:t>
+      </w:r>
+      <w:r>
+        <w:rPr>
+          <w:rFonts w:hint="eastAsia"/>
+        </w:rPr>
+        <w:t>钥，且对所有用户公开。所有的请求是异步的，会提供一个回调函数。</w:t>
+      </w:r>
+      <w:r>
+        <w:rPr>
+          <w:rFonts w:hint="eastAsia"/>
+        </w:rPr>
+        <w:t>可以从</w:t>
+      </w:r>
+      <w:r>
+        <w:rPr>
+          <w:rFonts w:hint="eastAsia"/>
+        </w:rPr>
+        <w:t>回调函数</w:t>
+      </w:r>
+      <w:r>
+        <w:rPr>
+          <w:rFonts w:hint="eastAsia"/>
+        </w:rPr>
+        <w:t>获取错误或者结果</w:t>
+      </w:r>
+      <w:r>
+        <w:rPr>
+          <w:rFonts w:hint="eastAsia"/>
+        </w:rPr>
+        <w:t>。提供以下方法：</w:t>
+      </w:r>
+    </w:p>
+    <w:p>
+      <w:r>
+        <w:t>SelectLedger</w:t>
+      </w:r>
+      <w:r>
+        <w:rPr>
+          <w:rFonts w:hint="eastAsia"/>
+        </w:rPr>
+        <w:t>指定账本</w:t>
+      </w:r>
+    </w:p>
+    <w:p>
+      <w:r>
+        <w:rPr>
+          <w:rFonts w:hint="eastAsia"/>
+        </w:rPr>
+        <w:t>Submit提交请求</w:t>
+      </w:r>
+    </w:p>
+    <w:p>
+      <w:pPr>
+        <w:pStyle w:val="2"/>
+        <w:numPr>
+          <w:ilvl w:val="1"/>
+          <w:numId w:val="45"/>
+        </w:numPr>
+      </w:pPr>
+      <w:r>
+        <w:rPr>
+          <w:rFonts w:hint="eastAsia"/>
+        </w:rPr>
+        <w:t>指定账本</w:t>
+      </w:r>
+    </w:p>
+    <w:p>
+      <w:r>
+        <w:rPr>
+          <w:rFonts w:hint="eastAsia"/>
+        </w:rPr>
+        <w:t>SelectLedger方法有多个重载</w:t>
+      </w:r>
+    </w:p>
+    <w:p>
+      <w:r>
+        <w:t>public void SelectLedger(LedgerState state)</w:t>
+      </w:r>
+    </w:p>
+    <w:p>
+      <w:r>
+        <w:t>public void SelectLedger(UInt32 index)</w:t>
+      </w:r>
+    </w:p>
+    <w:p>
+      <w:r>
+        <w:t>public void SelectLedger(string hash)</w:t>
+      </w:r>
+    </w:p>
+    <w:p/>
+    <w:p>
+      <w:r>
+        <w:rPr>
+          <w:rFonts w:hint="eastAsia"/>
+        </w:rPr>
+        <w:t>示例代码：</w:t>
+      </w:r>
+    </w:p>
+    <w:p>
+      <w:r>
+        <w:t>var remote = new Remote(@"</w:t>
+      </w:r>
+      <w:r>
+        <w:t>ws://123.57.219.57:5020</w:t>
+      </w:r>
+      <w:r>
+        <w:t>", true);</w:t>
+      </w:r>
+    </w:p>
+    <w:p>
+      <w:r>
+        <w:t>remote.Connect(result =&gt;</w:t>
+      </w:r>
+    </w:p>
+    <w:p>
+      <w:r>
+        <w:t>{</w:t>
+      </w:r>
+    </w:p>
+    <w:p>
+      <w:r>
+        <w:t xml:space="preserve">    if (result.Exception != null)</w:t>
+      </w:r>
+    </w:p>
+    <w:p>
+      <w:r>
+        <w:t xml:space="preserve">    {</w:t>
+      </w:r>
+    </w:p>
+    <w:p>
+      <w:pPr>
+        <w:ind w:firstLineChars="400" w:firstLine="840"/>
+      </w:pPr>
+      <w:r>
+        <w:t>Console.Write(result.Exception.Message);</w:t>
+      </w:r>
+    </w:p>
+    <w:p>
+      <w:r>
+        <w:t xml:space="preserve">    }</w:t>
+      </w:r>
+    </w:p>
+    <w:p>
+      <w:r>
+        <w:t xml:space="preserve">    else</w:t>
+      </w:r>
+    </w:p>
+    <w:p>
+      <w:r>
+        <w:t xml:space="preserve">    {</w:t>
+      </w:r>
+    </w:p>
+    <w:p>
+      <w:r>
+        <w:t xml:space="preserve">        var req = remote.RequestAccountInfo(new AccountInfoOptions {</w:t>
+      </w:r>
+    </w:p>
+    <w:p>
+      <w:r>
+        <w:t xml:space="preserve">            Account = "</w:t>
+      </w:r>
+      <w:r>
+        <w:t>j9FGhAW9dSzL3RjbXkyW6Z6bHGxFk8cmB1</w:t>
+      </w:r>
+      <w:r>
+        <w:t>"</w:t>
+      </w:r>
+    </w:p>
+    <w:p>
+      <w:r>
+        <w:t xml:space="preserve">        });</w:t>
+      </w:r>
+    </w:p>
+    <w:p>
+      <w:pPr>
+        <w:ind w:firstLineChars="400" w:firstLine="840"/>
+      </w:pPr>
+      <w:r>
+        <w:t>req.SelectLedger(</w:t>
+      </w:r>
+      <w:r>
+        <w:t>330784</w:t>
+      </w:r>
+      <w:r>
+        <w:t>);</w:t>
+      </w:r>
+    </w:p>
+    <w:p>
+      <w:pPr>
+        <w:ind w:firstLineChars="400" w:firstLine="840"/>
+      </w:pPr>
+      <w:r>
+        <w:t>req.Submit(reqResult =&gt; {</w:t>
+      </w:r>
+    </w:p>
+    <w:p>
+      <w:r>
+        <w:t xml:space="preserve">            var info = reqResult.Result;</w:t>
+      </w:r>
+    </w:p>
+    <w:p>
+      <w:r>
+        <w:t xml:space="preserve">            // do something with info</w:t>
+      </w:r>
+    </w:p>
+    <w:p>
+      <w:r>
+        <w:t xml:space="preserve">        });</w:t>
+      </w:r>
+    </w:p>
+    <w:p>
+      <w:r>
+        <w:t xml:space="preserve">    }</w:t>
+      </w:r>
+    </w:p>
+    <w:p>
+      <w:r>
+        <w:lastRenderedPageBreak/>
+        <w:t>});</w:t>
+      </w:r>
+    </w:p>
+    <w:p>
+      <w:pPr>
+        <w:pStyle w:val="2"/>
+        <w:numPr>
+          <w:ilvl w:val="1"/>
+          <w:numId w:val="45"/>
+        </w:numPr>
+      </w:pPr>
+      <w:r>
+        <w:rPr>
+          <w:rFonts w:hint="eastAsia"/>
+        </w:rPr>
+        <w:t>提交请求</w:t>
+      </w:r>
+    </w:p>
+    <w:p>
+      <w:r>
+        <w:rPr>
+          <w:rFonts w:hint="eastAsia"/>
+        </w:rPr>
+        <w:t>提交请求方法：</w:t>
+      </w:r>
+    </w:p>
+    <w:p>
+      <w:r>
+        <w:t>public void Submit(MessageCallback&lt;T&gt; callback = null)</w:t>
+      </w:r>
+    </w:p>
+    <w:p>
+      <w:r>
+        <w:rPr>
+          <w:rFonts w:hint="eastAsia"/>
+        </w:rPr>
+        <w:t>回调函数，包含两个</w:t>
+      </w:r>
+      <w:r>
+        <w:rPr>
+          <w:rFonts w:hint="eastAsia"/>
+        </w:rPr>
+        <w:t>信息</w:t>
+      </w:r>
+      <w:r>
+        <w:rPr>
+          <w:rFonts w:hint="eastAsia"/>
+        </w:rPr>
+        <w:t>：错误信息和结果信息</w:t>
+      </w:r>
+    </w:p>
+    <w:p/>
+    <w:p>
+      <w:r>
+        <w:rPr>
+          <w:rFonts w:hint="eastAsia"/>
+        </w:rPr>
+        <w:t>示例代码：</w:t>
+      </w:r>
+    </w:p>
+    <w:p>
+      <w:r>
+        <w:t>var remote = new Remote(@"</w:t>
+      </w:r>
+      <w:r>
+        <w:t>ws://123.57.219.57:5020</w:t>
+      </w:r>
+      <w:r>
+        <w:t>", true);</w:t>
+      </w:r>
+    </w:p>
+    <w:p>
+      <w:r>
+        <w:t>remote.Connect(result =&gt;</w:t>
+      </w:r>
+    </w:p>
+    <w:p>
+      <w:r>
+        <w:t>{</w:t>
+      </w:r>
+    </w:p>
+    <w:p>
+      <w:r>
+        <w:t xml:space="preserve">    if (result.Exception != null)</w:t>
+      </w:r>
+    </w:p>
+    <w:p>
+      <w:r>
+        <w:t xml:space="preserve">    {</w:t>
+      </w:r>
+    </w:p>
+    <w:p>
+      <w:pPr>
+        <w:ind w:firstLineChars="400" w:firstLine="840"/>
+      </w:pPr>
+      <w:r>
+        <w:t>Console.Write(result.Exception.Message);</w:t>
+      </w:r>
+    </w:p>
+    <w:p>
+      <w:r>
+        <w:t xml:space="preserve">    }</w:t>
+      </w:r>
+    </w:p>
+    <w:p>
+      <w:r>
+        <w:t xml:space="preserve">    else</w:t>
+      </w:r>
+    </w:p>
+    <w:p>
+      <w:r>
+        <w:t xml:space="preserve">    {</w:t>
+      </w:r>
+    </w:p>
+    <w:p>
+      <w:r>
+        <w:t xml:space="preserve">        var req = remote.RequestAccountInfo(new AccountInfoOptions {</w:t>
+      </w:r>
+    </w:p>
+    <w:p>
+      <w:r>
+        <w:t xml:space="preserve">            Account = "</w:t>
+      </w:r>
+      <w:r>
+        <w:t xml:space="preserve"> </w:t>
+      </w:r>
+      <w:r>
+        <w:t>j9FGhAW9dSzL3RjbXkyW6Z6bHGxFk8cmB1</w:t>
+      </w:r>
+      <w:r>
+        <w:t>"</w:t>
+      </w:r>
+    </w:p>
+    <w:p>
+      <w:r>
+        <w:t xml:space="preserve">        });</w:t>
+      </w:r>
+    </w:p>
+    <w:p>
+      <w:pPr>
+        <w:ind w:firstLineChars="400" w:firstLine="840"/>
+      </w:pPr>
+      <w:r>
+        <w:t>req.Submit(reqResult =&gt; {</w:t>
+      </w:r>
+    </w:p>
+    <w:p>
+      <w:r>
+        <w:t xml:space="preserve">            if (reqResult.Exception != null)</w:t>
+      </w:r>
+    </w:p>
+    <w:p>
+      <w:r>
+        <w:t xml:space="preserve">            {</w:t>
+      </w:r>
+    </w:p>
+    <w:p>
+      <w:pPr>
+        <w:ind w:firstLineChars="800" w:firstLine="1680"/>
+      </w:pPr>
+      <w:r>
+        <w:t>Console.Write(reqResult.Exception.Message);</w:t>
+      </w:r>
+    </w:p>
+    <w:p>
+      <w:r>
+        <w:t xml:space="preserve">            }</w:t>
+      </w:r>
+    </w:p>
+    <w:p>
+      <w:r>
+        <w:t xml:space="preserve">            else</w:t>
+      </w:r>
+    </w:p>
+    <w:p>
+      <w:r>
+        <w:t xml:space="preserve">            {</w:t>
+      </w:r>
+    </w:p>
+    <w:p>
+      <w:r>
+        <w:t xml:space="preserve">                var info = reqResult.Result;</w:t>
+      </w:r>
+    </w:p>
+    <w:p>
+      <w:r>
+        <w:t xml:space="preserve">                // do something with info</w:t>
+      </w:r>
+    </w:p>
+    <w:p>
+      <w:r>
+        <w:t xml:space="preserve">            }</w:t>
+      </w:r>
+    </w:p>
+    <w:p>
+      <w:r>
+        <w:t xml:space="preserve">        });</w:t>
+      </w:r>
+    </w:p>
+    <w:p>
+      <w:r>
+        <w:t xml:space="preserve">    }</w:t>
+      </w:r>
+    </w:p>
+    <w:p>
+      <w:r>
+        <w:t>});</w:t>
+      </w:r>
+    </w:p>
+    <w:p>
+      <w:pPr>
+        <w:pStyle w:val="1"/>
+        <w:numPr>
+          <w:ilvl w:val="0"/>
+          <w:numId w:val="45"/>
         </w:numPr>
       </w:pPr>
       <w:r>
@@ -8640,6 +9721,7 @@
         <w:ind w:firstLineChars="0"/>
       </w:pPr>
       <w:r>
+        <w:lastRenderedPageBreak/>
         <w:t>TransactionType</w:t>
       </w:r>
       <w:r>
@@ -8763,7 +9845,7 @@
         <w:pStyle w:val="2"/>
         <w:numPr>
           <w:ilvl w:val="1"/>
-          <w:numId w:val="1"/>
+          <w:numId w:val="45"/>
         </w:numPr>
       </w:pPr>
       <w:r>
@@ -8862,7 +9944,6 @@
     </w:p>
     <w:p>
       <w:r>
-        <w:lastRenderedPageBreak/>
         <w:t xml:space="preserve">            Account = "</w:t>
       </w:r>
       <w:r>
@@ -8926,7 +10007,7 @@
         <w:pStyle w:val="2"/>
         <w:numPr>
           <w:ilvl w:val="1"/>
-          <w:numId w:val="1"/>
+          <w:numId w:val="45"/>
         </w:numPr>
       </w:pPr>
       <w:r>
@@ -9004,6 +10085,7 @@
         <w:ind w:firstLineChars="400" w:firstLine="840"/>
       </w:pPr>
       <w:r>
+        <w:lastRenderedPageBreak/>
         <w:t>Console.Write(result.Exception.Message);</w:t>
       </w:r>
     </w:p>
@@ -9072,7 +10154,7 @@
         <w:pStyle w:val="2"/>
         <w:numPr>
           <w:ilvl w:val="1"/>
-          <w:numId w:val="1"/>
+          <w:numId w:val="45"/>
         </w:numPr>
       </w:pPr>
       <w:r>
@@ -9144,7 +10226,6 @@
     </w:p>
     <w:p>
       <w:r>
-        <w:lastRenderedPageBreak/>
         <w:t xml:space="preserve">    }</w:t>
       </w:r>
     </w:p>
@@ -9227,7 +10308,7 @@
         <w:pStyle w:val="2"/>
         <w:numPr>
           <w:ilvl w:val="1"/>
-          <w:numId w:val="1"/>
+          <w:numId w:val="45"/>
         </w:numPr>
       </w:pPr>
       <w:r>
@@ -9261,6 +10342,7 @@
     </w:p>
     <w:p>
       <w:r>
+        <w:lastRenderedPageBreak/>
         <w:t>var remote = new Remote(@"</w:t>
       </w:r>
       <w:r>
@@ -9430,80 +10512,211 @@
         <w:pStyle w:val="2"/>
         <w:numPr>
           <w:ilvl w:val="1"/>
-          <w:numId w:val="1"/>
+          <w:numId w:val="45"/>
         </w:numPr>
       </w:pPr>
       <w:r>
         <w:rPr>
           <w:rFonts w:hint="eastAsia"/>
         </w:rPr>
+        <w:t>提交请求</w:t>
+      </w:r>
+    </w:p>
+    <w:p>
+      <w:r>
+        <w:rPr>
+          <w:rFonts w:hint="eastAsia"/>
+        </w:rPr>
+        <w:t>通过S</w:t>
+      </w:r>
+      <w:r>
+        <w:t>ubmit</w:t>
+      </w:r>
+      <w:r>
+        <w:rPr>
+          <w:rFonts w:hint="eastAsia"/>
+        </w:rPr>
+        <w:t>方法提交交易请求，参数为回调函数，其中会回传错误信息或者成功的结果。</w:t>
+      </w:r>
+    </w:p>
+    <w:p/>
+    <w:p>
+      <w:r>
+        <w:rPr>
+          <w:rFonts w:hint="eastAsia"/>
+        </w:rPr>
+        <w:t>示例代码：</w:t>
+      </w:r>
+    </w:p>
+    <w:p>
+      <w:r>
+        <w:t>var remote = new Remote(@"</w:t>
+      </w:r>
+      <w:r>
+        <w:t>ws://123.57.219.57:5020</w:t>
+      </w:r>
+      <w:r>
+        <w:t>", true);</w:t>
+      </w:r>
+    </w:p>
+    <w:p>
+      <w:r>
+        <w:t>remote.Connect(result =&gt;</w:t>
+      </w:r>
+    </w:p>
+    <w:p>
+      <w:r>
+        <w:t>{</w:t>
+      </w:r>
+    </w:p>
+    <w:p>
+      <w:r>
+        <w:t xml:space="preserve">    if (result.Exception != null)</w:t>
+      </w:r>
+    </w:p>
+    <w:p>
+      <w:r>
+        <w:t xml:space="preserve">    {</w:t>
+      </w:r>
+    </w:p>
+    <w:p>
+      <w:pPr>
+        <w:ind w:firstLineChars="400" w:firstLine="840"/>
+      </w:pPr>
+      <w:r>
+        <w:t>Console.Write(result.Exception.Message);</w:t>
+      </w:r>
+    </w:p>
+    <w:p>
+      <w:r>
+        <w:t xml:space="preserve">    }</w:t>
+      </w:r>
+    </w:p>
+    <w:p>
+      <w:r>
+        <w:t xml:space="preserve">    else</w:t>
+      </w:r>
+    </w:p>
+    <w:p>
+      <w:r>
+        <w:t xml:space="preserve">    {</w:t>
+      </w:r>
+    </w:p>
+    <w:p>
+      <w:r>
+        <w:t xml:space="preserve">        var tx = remote.BuildOfferCancelTx(new OfferCancelTxOptions</w:t>
+      </w:r>
+    </w:p>
+    <w:p>
+      <w:r>
+        <w:t xml:space="preserve">        {</w:t>
+      </w:r>
+    </w:p>
+    <w:p>
+      <w:r>
+        <w:t xml:space="preserve">            Account = "</w:t>
+      </w:r>
+      <w:r>
+        <w:t xml:space="preserve"> </w:t>
+      </w:r>
+      <w:r>
+        <w:t>j9FGhAW9dSzL3RjbXkyW6Z6bHGxFk8cmB1</w:t>
+      </w:r>
+      <w:r>
+        <w:t>",</w:t>
+      </w:r>
+    </w:p>
+    <w:p>
+      <w:r>
+        <w:t xml:space="preserve">            Sequence = </w:t>
+      </w:r>
+      <w:r>
+        <w:rPr>
+          <w:rFonts w:hint="eastAsia"/>
+        </w:rPr>
+        <w:t>8</w:t>
+      </w:r>
+    </w:p>
+    <w:p>
+      <w:r>
+        <w:t xml:space="preserve">        });</w:t>
+      </w:r>
+    </w:p>
+    <w:p>
+      <w:pPr>
+        <w:ind w:firstLineChars="400" w:firstLine="840"/>
+      </w:pPr>
+      <w:r>
+        <w:t>tx.SetSecret("</w:t>
+      </w:r>
+      <w:r>
+        <w:t>ssGkkAMnKCBkhGVQd9CNzSQv5zdNi</w:t>
+      </w:r>
+      <w:r>
+        <w:t xml:space="preserve"> </w:t>
+      </w:r>
+      <w:r>
+        <w:t>");</w:t>
+      </w:r>
+    </w:p>
+    <w:p>
+      <w:pPr>
+        <w:ind w:firstLineChars="400" w:firstLine="840"/>
+      </w:pPr>
+      <w:r>
         <w:lastRenderedPageBreak/>
-        <w:t>提交请求</w:t>
-      </w:r>
-    </w:p>
-    <w:p>
-      <w:r>
-        <w:rPr>
-          <w:rFonts w:hint="eastAsia"/>
-        </w:rPr>
-        <w:t>通过S</w:t>
-      </w:r>
-      <w:r>
-        <w:t>ubmit</w:t>
-      </w:r>
-      <w:r>
-        <w:rPr>
-          <w:rFonts w:hint="eastAsia"/>
-        </w:rPr>
-        <w:t>方法提交交易请求，参数为回调函数，其中会回传错误信息或者成功的结果。</w:t>
-      </w:r>
-    </w:p>
-    <w:p/>
-    <w:p>
-      <w:r>
-        <w:rPr>
-          <w:rFonts w:hint="eastAsia"/>
-        </w:rPr>
-        <w:t>示例代码：</w:t>
-      </w:r>
-    </w:p>
-    <w:p>
-      <w:r>
-        <w:t>var remote = new Remote(@"</w:t>
-      </w:r>
-      <w:r>
-        <w:t>ws://123.57.219.57:5020</w:t>
-      </w:r>
-      <w:r>
-        <w:t>", true);</w:t>
-      </w:r>
-    </w:p>
-    <w:p>
-      <w:r>
-        <w:t>remote.Connect(result =&gt;</w:t>
-      </w:r>
-    </w:p>
-    <w:p>
-      <w:r>
-        <w:t>{</w:t>
-      </w:r>
-    </w:p>
-    <w:p>
-      <w:r>
-        <w:t xml:space="preserve">    if (result.Exception != null)</w:t>
-      </w:r>
-    </w:p>
-    <w:p>
-      <w:r>
-        <w:t xml:space="preserve">    {</w:t>
-      </w:r>
-    </w:p>
-    <w:p>
-      <w:pPr>
-        <w:ind w:firstLineChars="400" w:firstLine="840"/>
-      </w:pPr>
-      <w:r>
-        <w:t>Console.Write(result.Exception.Message);</w:t>
+        <w:t>tx.Submit(txResult =&gt; {</w:t>
+      </w:r>
+    </w:p>
+    <w:p>
+      <w:r>
+        <w:t xml:space="preserve">            if (txResult.Exception != null)</w:t>
+      </w:r>
+    </w:p>
+    <w:p>
+      <w:r>
+        <w:t xml:space="preserve">            {</w:t>
+      </w:r>
+    </w:p>
+    <w:p>
+      <w:pPr>
+        <w:ind w:firstLineChars="800" w:firstLine="1680"/>
+      </w:pPr>
+      <w:r>
+        <w:t>Console.Write(txResult.Exception.Message);</w:t>
+      </w:r>
+    </w:p>
+    <w:p>
+      <w:r>
+        <w:t xml:space="preserve">            }</w:t>
+      </w:r>
+    </w:p>
+    <w:p>
+      <w:r>
+        <w:t xml:space="preserve">            else</w:t>
+      </w:r>
+    </w:p>
+    <w:p>
+      <w:r>
+        <w:t xml:space="preserve">            {</w:t>
+      </w:r>
+    </w:p>
+    <w:p>
+      <w:r>
+        <w:t xml:space="preserve">                var info = txResult.Result;</w:t>
+      </w:r>
+      <w:r>
+        <w:t xml:space="preserve"> </w:t>
+      </w:r>
+    </w:p>
+    <w:p>
+      <w:r>
+        <w:t xml:space="preserve">            }</w:t>
+      </w:r>
+    </w:p>
+    <w:p>
+      <w:r>
+        <w:t xml:space="preserve">        });</w:t>
       </w:r>
     </w:p>
     <w:p>
@@ -9512,142 +10725,6 @@
       </w:r>
     </w:p>
     <w:p>
-      <w:r>
-        <w:t xml:space="preserve">    else</w:t>
-      </w:r>
-    </w:p>
-    <w:p>
-      <w:r>
-        <w:t xml:space="preserve">    {</w:t>
-      </w:r>
-    </w:p>
-    <w:p>
-      <w:r>
-        <w:t xml:space="preserve">        var tx = remote.BuildOfferCancelTx(new OfferCancelTxOptions</w:t>
-      </w:r>
-    </w:p>
-    <w:p>
-      <w:r>
-        <w:t xml:space="preserve">        {</w:t>
-      </w:r>
-    </w:p>
-    <w:p>
-      <w:r>
-        <w:t xml:space="preserve">            Account = "</w:t>
-      </w:r>
-      <w:r>
-        <w:t xml:space="preserve"> </w:t>
-      </w:r>
-      <w:r>
-        <w:t>j9FGhAW9dSzL3RjbXkyW6Z6bHGxFk8cmB1</w:t>
-      </w:r>
-      <w:r>
-        <w:t>",</w:t>
-      </w:r>
-    </w:p>
-    <w:p>
-      <w:r>
-        <w:t xml:space="preserve">            Sequence = </w:t>
-      </w:r>
-      <w:r>
-        <w:rPr>
-          <w:rFonts w:hint="eastAsia"/>
-        </w:rPr>
-        <w:t>8</w:t>
-      </w:r>
-    </w:p>
-    <w:p>
-      <w:r>
-        <w:t xml:space="preserve">        });</w:t>
-      </w:r>
-    </w:p>
-    <w:p>
-      <w:pPr>
-        <w:ind w:firstLineChars="400" w:firstLine="840"/>
-      </w:pPr>
-      <w:r>
-        <w:t>tx.SetSecret("</w:t>
-      </w:r>
-      <w:r>
-        <w:t>ssGkkAMnKCBkhGVQd9CNzSQv5zdNi</w:t>
-      </w:r>
-      <w:r>
-        <w:t xml:space="preserve"> </w:t>
-      </w:r>
-      <w:r>
-        <w:t>");</w:t>
-      </w:r>
-    </w:p>
-    <w:p>
-      <w:pPr>
-        <w:ind w:firstLineChars="400" w:firstLine="840"/>
-      </w:pPr>
-      <w:r>
-        <w:t>tx.Submit(txResult =&gt; {</w:t>
-      </w:r>
-    </w:p>
-    <w:p>
-      <w:r>
-        <w:t xml:space="preserve">            if (txResult.Exception != null)</w:t>
-      </w:r>
-    </w:p>
-    <w:p>
-      <w:r>
-        <w:t xml:space="preserve">            {</w:t>
-      </w:r>
-    </w:p>
-    <w:p>
-      <w:pPr>
-        <w:ind w:firstLineChars="800" w:firstLine="1680"/>
-      </w:pPr>
-      <w:r>
-        <w:t>Console.Write(txResult.Exception.Message);</w:t>
-      </w:r>
-    </w:p>
-    <w:p>
-      <w:r>
-        <w:t xml:space="preserve">            }</w:t>
-      </w:r>
-    </w:p>
-    <w:p>
-      <w:r>
-        <w:t xml:space="preserve">            else</w:t>
-      </w:r>
-    </w:p>
-    <w:p>
-      <w:r>
-        <w:t xml:space="preserve">            {</w:t>
-      </w:r>
-    </w:p>
-    <w:p>
-      <w:r>
-        <w:t xml:space="preserve">                var info = txResult.Result;</w:t>
-      </w:r>
-      <w:r>
-        <w:t xml:space="preserve"> </w:t>
-      </w:r>
-    </w:p>
-    <w:p>
-      <w:r>
-        <w:t xml:space="preserve">            }</w:t>
-      </w:r>
-    </w:p>
-    <w:p>
-      <w:r>
-        <w:t xml:space="preserve">        });</w:t>
-      </w:r>
-    </w:p>
-    <w:p>
-      <w:r>
-        <w:t xml:space="preserve">    }</w:t>
-      </w:r>
-    </w:p>
-    <w:p>
-      <w:pPr>
-        <w:rPr>
-          <w:rFonts w:hint="eastAsia"/>
-        </w:rPr>
-      </w:pPr>
       <w:r>
         <w:t>});</w:t>
       </w:r>
@@ -9659,11 +10736,8 @@
         <w:pStyle w:val="1"/>
         <w:numPr>
           <w:ilvl w:val="0"/>
-          <w:numId w:val="1"/>
+          <w:numId w:val="45"/>
         </w:numPr>
-        <w:rPr>
-          <w:rFonts w:hint="eastAsia"/>
-        </w:rPr>
       </w:pPr>
       <w:r>
         <w:t>底层常见错误附录</w:t>
@@ -10016,7 +11090,6 @@
                 <w:sz w:val="19"/>
                 <w:szCs w:val="19"/>
               </w:rPr>
-              <w:lastRenderedPageBreak/>
               <w:t>tecNO_DST_INSUF_SWT</w:t>
             </w:r>
           </w:p>
@@ -10907,6 +11980,7 @@
                 <w:sz w:val="19"/>
                 <w:szCs w:val="19"/>
               </w:rPr>
+              <w:lastRenderedPageBreak/>
               <w:t>tecINSUFFICIENT_RESERVE</w:t>
             </w:r>
           </w:p>
@@ -11919,7 +12993,6 @@
                 <w:sz w:val="19"/>
                 <w:szCs w:val="19"/>
               </w:rPr>
-              <w:lastRenderedPageBreak/>
               <w:t>telNO_DST_PARTIAL</w:t>
             </w:r>
           </w:p>
@@ -12756,6 +13829,7 @@
                 <w:sz w:val="19"/>
                 <w:szCs w:val="19"/>
               </w:rPr>
+              <w:lastRenderedPageBreak/>
               <w:t>temBAD_SEND_SWT_PARTIAL</w:t>
             </w:r>
           </w:p>
@@ -13803,7 +14877,6 @@
                 <w:sz w:val="19"/>
                 <w:szCs w:val="19"/>
               </w:rPr>
-              <w:lastRenderedPageBreak/>
               <w:t>terNO_AUTH</w:t>
             </w:r>
           </w:p>
@@ -15127,6 +16200,92 @@
     </w:lvl>
   </w:abstractNum>
   <w:abstractNum w:abstractNumId="11">
+    <w:nsid w:val="20D83D86"/>
+    <w:multiLevelType w:val="multilevel"/>
+    <w:tmpl w:val="0409001D"/>
+    <w:lvl w:ilvl="0">
+      <w:start w:val="1"/>
+      <w:numFmt w:val="decimal"/>
+      <w:lvlText w:val="%1"/>
+      <w:lvlJc w:val="left"/>
+      <w:pPr>
+        <w:ind w:left="425" w:hanging="425"/>
+      </w:pPr>
+    </w:lvl>
+    <w:lvl w:ilvl="1">
+      <w:start w:val="1"/>
+      <w:numFmt w:val="decimal"/>
+      <w:lvlText w:val="%1.%2"/>
+      <w:lvlJc w:val="left"/>
+      <w:pPr>
+        <w:ind w:left="992" w:hanging="567"/>
+      </w:pPr>
+    </w:lvl>
+    <w:lvl w:ilvl="2">
+      <w:start w:val="1"/>
+      <w:numFmt w:val="decimal"/>
+      <w:lvlText w:val="%1.%2.%3"/>
+      <w:lvlJc w:val="left"/>
+      <w:pPr>
+        <w:ind w:left="1418" w:hanging="567"/>
+      </w:pPr>
+    </w:lvl>
+    <w:lvl w:ilvl="3">
+      <w:start w:val="1"/>
+      <w:numFmt w:val="decimal"/>
+      <w:lvlText w:val="%1.%2.%3.%4"/>
+      <w:lvlJc w:val="left"/>
+      <w:pPr>
+        <w:ind w:left="1984" w:hanging="708"/>
+      </w:pPr>
+    </w:lvl>
+    <w:lvl w:ilvl="4">
+      <w:start w:val="1"/>
+      <w:numFmt w:val="decimal"/>
+      <w:lvlText w:val="%1.%2.%3.%4.%5"/>
+      <w:lvlJc w:val="left"/>
+      <w:pPr>
+        <w:ind w:left="2551" w:hanging="850"/>
+      </w:pPr>
+    </w:lvl>
+    <w:lvl w:ilvl="5">
+      <w:start w:val="1"/>
+      <w:numFmt w:val="decimal"/>
+      <w:lvlText w:val="%1.%2.%3.%4.%5.%6"/>
+      <w:lvlJc w:val="left"/>
+      <w:pPr>
+        <w:ind w:left="3260" w:hanging="1134"/>
+      </w:pPr>
+    </w:lvl>
+    <w:lvl w:ilvl="6">
+      <w:start w:val="1"/>
+      <w:numFmt w:val="decimal"/>
+      <w:lvlText w:val="%1.%2.%3.%4.%5.%6.%7"/>
+      <w:lvlJc w:val="left"/>
+      <w:pPr>
+        <w:ind w:left="3827" w:hanging="1276"/>
+      </w:pPr>
+    </w:lvl>
+    <w:lvl w:ilvl="7">
+      <w:start w:val="1"/>
+      <w:numFmt w:val="decimal"/>
+      <w:lvlText w:val="%1.%2.%3.%4.%5.%6.%7.%8"/>
+      <w:lvlJc w:val="left"/>
+      <w:pPr>
+        <w:ind w:left="4394" w:hanging="1418"/>
+      </w:pPr>
+    </w:lvl>
+    <w:lvl w:ilvl="8">
+      <w:start w:val="1"/>
+      <w:numFmt w:val="decimal"/>
+      <w:lvlText w:val="%1.%2.%3.%4.%5.%6.%7.%8.%9"/>
+      <w:lvlJc w:val="left"/>
+      <w:pPr>
+        <w:ind w:left="5102" w:hanging="1700"/>
+      </w:pPr>
+    </w:lvl>
+  </w:abstractNum>
+  <w:abstractNum w:abstractNumId="12">
     <w:nsid w:val="21E16151"/>
     <w:multiLevelType w:val="multilevel"/>
     <w:tmpl w:val="0409001D"/>
@@ -15212,7 +16371,7 @@
       </w:pPr>
     </w:lvl>
   </w:abstractNum>
-  <w:abstractNum w:abstractNumId="12">
+  <w:abstractNum w:abstractNumId="13">
     <w:nsid w:val="22A25260"/>
     <w:multiLevelType w:val="multilevel"/>
     <w:tmpl w:val="0409001D"/>
@@ -15298,7 +16457,7 @@
       </w:pPr>
     </w:lvl>
   </w:abstractNum>
-  <w:abstractNum w:abstractNumId="13">
+  <w:abstractNum w:abstractNumId="14">
     <w:nsid w:val="26473A28"/>
     <w:multiLevelType w:val="multilevel"/>
     <w:tmpl w:val="0409001D"/>
@@ -15384,7 +16543,7 @@
       </w:pPr>
     </w:lvl>
   </w:abstractNum>
-  <w:abstractNum w:abstractNumId="14">
+  <w:abstractNum w:abstractNumId="15">
     <w:nsid w:val="2A134ECF"/>
     <w:multiLevelType w:val="hybridMultilevel"/>
     <w:tmpl w:val="56429952"/>
@@ -15497,7 +16656,7 @@
       </w:rPr>
     </w:lvl>
   </w:abstractNum>
-  <w:abstractNum w:abstractNumId="15">
+  <w:abstractNum w:abstractNumId="16">
     <w:nsid w:val="2CC657C4"/>
     <w:multiLevelType w:val="multilevel"/>
     <w:tmpl w:val="0409001D"/>
@@ -15583,7 +16742,7 @@
       </w:pPr>
     </w:lvl>
   </w:abstractNum>
-  <w:abstractNum w:abstractNumId="16">
+  <w:abstractNum w:abstractNumId="17">
     <w:nsid w:val="2F840A33"/>
     <w:multiLevelType w:val="multilevel"/>
     <w:tmpl w:val="0409001D"/>
@@ -15669,7 +16828,7 @@
       </w:pPr>
     </w:lvl>
   </w:abstractNum>
-  <w:abstractNum w:abstractNumId="17">
+  <w:abstractNum w:abstractNumId="18">
     <w:nsid w:val="3A200AA3"/>
     <w:multiLevelType w:val="multilevel"/>
     <w:tmpl w:val="0409001D"/>
@@ -15755,7 +16914,7 @@
       </w:pPr>
     </w:lvl>
   </w:abstractNum>
-  <w:abstractNum w:abstractNumId="18">
+  <w:abstractNum w:abstractNumId="19">
     <w:nsid w:val="3A7D080D"/>
     <w:multiLevelType w:val="multilevel"/>
     <w:tmpl w:val="0409001D"/>
@@ -15841,7 +17000,7 @@
       </w:pPr>
     </w:lvl>
   </w:abstractNum>
-  <w:abstractNum w:abstractNumId="19">
+  <w:abstractNum w:abstractNumId="20">
     <w:nsid w:val="3DC20411"/>
     <w:multiLevelType w:val="multilevel"/>
     <w:tmpl w:val="0409001D"/>
@@ -15927,7 +17086,7 @@
       </w:pPr>
     </w:lvl>
   </w:abstractNum>
-  <w:abstractNum w:abstractNumId="20">
+  <w:abstractNum w:abstractNumId="21">
     <w:nsid w:val="40676B86"/>
     <w:multiLevelType w:val="multilevel"/>
     <w:tmpl w:val="0409001D"/>
@@ -16013,7 +17172,7 @@
       </w:pPr>
     </w:lvl>
   </w:abstractNum>
-  <w:abstractNum w:abstractNumId="21">
+  <w:abstractNum w:abstractNumId="22">
     <w:nsid w:val="40B81BE2"/>
     <w:multiLevelType w:val="multilevel"/>
     <w:tmpl w:val="0409001D"/>
@@ -16099,7 +17258,7 @@
       </w:pPr>
     </w:lvl>
   </w:abstractNum>
-  <w:abstractNum w:abstractNumId="22">
+  <w:abstractNum w:abstractNumId="23">
     <w:nsid w:val="42161A37"/>
     <w:multiLevelType w:val="multilevel"/>
     <w:tmpl w:val="0409001D"/>
@@ -16185,7 +17344,93 @@
       </w:pPr>
     </w:lvl>
   </w:abstractNum>
-  <w:abstractNum w:abstractNumId="23">
+  <w:abstractNum w:abstractNumId="24">
+    <w:nsid w:val="43F718CA"/>
+    <w:multiLevelType w:val="multilevel"/>
+    <w:tmpl w:val="0409001D"/>
+    <w:lvl w:ilvl="0">
+      <w:start w:val="1"/>
+      <w:numFmt w:val="decimal"/>
+      <w:lvlText w:val="%1"/>
+      <w:lvlJc w:val="left"/>
+      <w:pPr>
+        <w:ind w:left="425" w:hanging="425"/>
+      </w:pPr>
+    </w:lvl>
+    <w:lvl w:ilvl="1">
+      <w:start w:val="1"/>
+      <w:numFmt w:val="decimal"/>
+      <w:lvlText w:val="%1.%2"/>
+      <w:lvlJc w:val="left"/>
+      <w:pPr>
+        <w:ind w:left="992" w:hanging="567"/>
+      </w:pPr>
+    </w:lvl>
+    <w:lvl w:ilvl="2">
+      <w:start w:val="1"/>
+      <w:numFmt w:val="decimal"/>
+      <w:lvlText w:val="%1.%2.%3"/>
+      <w:lvlJc w:val="left"/>
+      <w:pPr>
+        <w:ind w:left="1418" w:hanging="567"/>
+      </w:pPr>
+    </w:lvl>
+    <w:lvl w:ilvl="3">
+      <w:start w:val="1"/>
+      <w:numFmt w:val="decimal"/>
+      <w:lvlText w:val="%1.%2.%3.%4"/>
+      <w:lvlJc w:val="left"/>
+      <w:pPr>
+        <w:ind w:left="1984" w:hanging="708"/>
+      </w:pPr>
+    </w:lvl>
+    <w:lvl w:ilvl="4">
+      <w:start w:val="1"/>
+      <w:numFmt w:val="decimal"/>
+      <w:lvlText w:val="%1.%2.%3.%4.%5"/>
+      <w:lvlJc w:val="left"/>
+      <w:pPr>
+        <w:ind w:left="2551" w:hanging="850"/>
+      </w:pPr>
+    </w:lvl>
+    <w:lvl w:ilvl="5">
+      <w:start w:val="1"/>
+      <w:numFmt w:val="decimal"/>
+      <w:lvlText w:val="%1.%2.%3.%4.%5.%6"/>
+      <w:lvlJc w:val="left"/>
+      <w:pPr>
+        <w:ind w:left="3260" w:hanging="1134"/>
+      </w:pPr>
+    </w:lvl>
+    <w:lvl w:ilvl="6">
+      <w:start w:val="1"/>
+      <w:numFmt w:val="decimal"/>
+      <w:lvlText w:val="%1.%2.%3.%4.%5.%6.%7"/>
+      <w:lvlJc w:val="left"/>
+      <w:pPr>
+        <w:ind w:left="3827" w:hanging="1276"/>
+      </w:pPr>
+    </w:lvl>
+    <w:lvl w:ilvl="7">
+      <w:start w:val="1"/>
+      <w:numFmt w:val="decimal"/>
+      <w:lvlText w:val="%1.%2.%3.%4.%5.%6.%7.%8"/>
+      <w:lvlJc w:val="left"/>
+      <w:pPr>
+        <w:ind w:left="4394" w:hanging="1418"/>
+      </w:pPr>
+    </w:lvl>
+    <w:lvl w:ilvl="8">
+      <w:start w:val="1"/>
+      <w:numFmt w:val="decimal"/>
+      <w:lvlText w:val="%1.%2.%3.%4.%5.%6.%7.%8.%9"/>
+      <w:lvlJc w:val="left"/>
+      <w:pPr>
+        <w:ind w:left="5102" w:hanging="1700"/>
+      </w:pPr>
+    </w:lvl>
+  </w:abstractNum>
+  <w:abstractNum w:abstractNumId="25">
     <w:nsid w:val="473A4E95"/>
     <w:multiLevelType w:val="multilevel"/>
     <w:tmpl w:val="0409001D"/>
@@ -16271,7 +17516,7 @@
       </w:pPr>
     </w:lvl>
   </w:abstractNum>
-  <w:abstractNum w:abstractNumId="24">
+  <w:abstractNum w:abstractNumId="26">
     <w:nsid w:val="475253AA"/>
     <w:multiLevelType w:val="multilevel"/>
     <w:tmpl w:val="0409001D"/>
@@ -16357,7 +17602,7 @@
       </w:pPr>
     </w:lvl>
   </w:abstractNum>
-  <w:abstractNum w:abstractNumId="25">
+  <w:abstractNum w:abstractNumId="27">
     <w:nsid w:val="4A3F075F"/>
     <w:multiLevelType w:val="multilevel"/>
     <w:tmpl w:val="0409001D"/>
@@ -16443,7 +17688,7 @@
       </w:pPr>
     </w:lvl>
   </w:abstractNum>
-  <w:abstractNum w:abstractNumId="26">
+  <w:abstractNum w:abstractNumId="28">
     <w:nsid w:val="4C5231AF"/>
     <w:multiLevelType w:val="multilevel"/>
     <w:tmpl w:val="0409001D"/>
@@ -16529,7 +17774,7 @@
       </w:pPr>
     </w:lvl>
   </w:abstractNum>
-  <w:abstractNum w:abstractNumId="27">
+  <w:abstractNum w:abstractNumId="29">
     <w:nsid w:val="57C55AD4"/>
     <w:multiLevelType w:val="multilevel"/>
     <w:tmpl w:val="0409001D"/>
@@ -16615,7 +17860,7 @@
       </w:pPr>
     </w:lvl>
   </w:abstractNum>
-  <w:abstractNum w:abstractNumId="28">
+  <w:abstractNum w:abstractNumId="30">
     <w:nsid w:val="5CA97675"/>
     <w:multiLevelType w:val="multilevel"/>
     <w:tmpl w:val="0409001D"/>
@@ -16701,7 +17946,7 @@
       </w:pPr>
     </w:lvl>
   </w:abstractNum>
-  <w:abstractNum w:abstractNumId="29">
+  <w:abstractNum w:abstractNumId="31">
     <w:nsid w:val="5D7B0ECF"/>
     <w:multiLevelType w:val="multilevel"/>
     <w:tmpl w:val="0409001D"/>
@@ -16787,7 +18032,7 @@
       </w:pPr>
     </w:lvl>
   </w:abstractNum>
-  <w:abstractNum w:abstractNumId="30">
+  <w:abstractNum w:abstractNumId="32">
     <w:nsid w:val="60143794"/>
     <w:multiLevelType w:val="multilevel"/>
     <w:tmpl w:val="0409001D"/>
@@ -16873,7 +18118,7 @@
       </w:pPr>
     </w:lvl>
   </w:abstractNum>
-  <w:abstractNum w:abstractNumId="31">
+  <w:abstractNum w:abstractNumId="33">
     <w:nsid w:val="622F7D8A"/>
     <w:multiLevelType w:val="multilevel"/>
     <w:tmpl w:val="0409001D"/>
@@ -16959,7 +18204,7 @@
       </w:pPr>
     </w:lvl>
   </w:abstractNum>
-  <w:abstractNum w:abstractNumId="32">
+  <w:abstractNum w:abstractNumId="34">
     <w:nsid w:val="639A6952"/>
     <w:multiLevelType w:val="multilevel"/>
     <w:tmpl w:val="0409001D"/>
@@ -17045,7 +18290,7 @@
       </w:pPr>
     </w:lvl>
   </w:abstractNum>
-  <w:abstractNum w:abstractNumId="33">
+  <w:abstractNum w:abstractNumId="35">
     <w:nsid w:val="65071945"/>
     <w:multiLevelType w:val="multilevel"/>
     <w:tmpl w:val="0409001D"/>
@@ -17131,7 +18376,7 @@
       </w:pPr>
     </w:lvl>
   </w:abstractNum>
-  <w:abstractNum w:abstractNumId="34">
+  <w:abstractNum w:abstractNumId="36">
     <w:nsid w:val="6CDE462B"/>
     <w:multiLevelType w:val="multilevel"/>
     <w:tmpl w:val="0409001D"/>
@@ -17217,7 +18462,7 @@
       </w:pPr>
     </w:lvl>
   </w:abstractNum>
-  <w:abstractNum w:abstractNumId="35">
+  <w:abstractNum w:abstractNumId="37">
     <w:nsid w:val="6EBE4E2C"/>
     <w:multiLevelType w:val="multilevel"/>
     <w:tmpl w:val="0409001D"/>
@@ -17303,7 +18548,7 @@
       </w:pPr>
     </w:lvl>
   </w:abstractNum>
-  <w:abstractNum w:abstractNumId="36">
+  <w:abstractNum w:abstractNumId="38">
     <w:nsid w:val="716C0C7D"/>
     <w:multiLevelType w:val="multilevel"/>
     <w:tmpl w:val="0409001D"/>
@@ -17389,7 +18634,7 @@
       </w:pPr>
     </w:lvl>
   </w:abstractNum>
-  <w:abstractNum w:abstractNumId="37">
+  <w:abstractNum w:abstractNumId="39">
     <w:nsid w:val="73BF2D64"/>
     <w:multiLevelType w:val="multilevel"/>
     <w:tmpl w:val="0409001D"/>
@@ -17475,7 +18720,7 @@
       </w:pPr>
     </w:lvl>
   </w:abstractNum>
-  <w:abstractNum w:abstractNumId="38">
+  <w:abstractNum w:abstractNumId="40">
     <w:nsid w:val="78D96049"/>
     <w:multiLevelType w:val="multilevel"/>
     <w:tmpl w:val="0409001D"/>
@@ -17561,7 +18806,7 @@
       </w:pPr>
     </w:lvl>
   </w:abstractNum>
-  <w:abstractNum w:abstractNumId="39">
+  <w:abstractNum w:abstractNumId="41">
     <w:nsid w:val="793C4255"/>
     <w:multiLevelType w:val="multilevel"/>
     <w:tmpl w:val="0409001D"/>
@@ -17647,7 +18892,7 @@
       </w:pPr>
     </w:lvl>
   </w:abstractNum>
-  <w:abstractNum w:abstractNumId="40">
+  <w:abstractNum w:abstractNumId="42">
     <w:nsid w:val="7D6A1784"/>
     <w:multiLevelType w:val="multilevel"/>
     <w:tmpl w:val="0409001D"/>
@@ -17733,7 +18978,7 @@
       </w:pPr>
     </w:lvl>
   </w:abstractNum>
-  <w:abstractNum w:abstractNumId="41">
+  <w:abstractNum w:abstractNumId="43">
     <w:nsid w:val="7D9752E9"/>
     <w:multiLevelType w:val="multilevel"/>
     <w:tmpl w:val="0409001D"/>
@@ -17819,7 +19064,7 @@
       </w:pPr>
     </w:lvl>
   </w:abstractNum>
-  <w:abstractNum w:abstractNumId="42">
+  <w:abstractNum w:abstractNumId="44">
     <w:nsid w:val="7F390B2B"/>
     <w:multiLevelType w:val="multilevel"/>
     <w:tmpl w:val="0409001D"/>
@@ -17905,7 +19150,7 @@
       </w:pPr>
     </w:lvl>
   </w:abstractNum>
-  <w:abstractNum w:abstractNumId="43">
+  <w:abstractNum w:abstractNumId="45">
     <w:nsid w:val="7F413486"/>
     <w:multiLevelType w:val="multilevel"/>
     <w:tmpl w:val="0409001D"/>
@@ -17992,22 +19237,22 @@
     </w:lvl>
   </w:abstractNum>
   <w:num w:numId="1">
-    <w:abstractNumId w:val="30"/>
+    <w:abstractNumId w:val="32"/>
   </w:num>
   <w:num w:numId="2">
     <w:abstractNumId w:val="8"/>
   </w:num>
   <w:num w:numId="3">
-    <w:abstractNumId w:val="40"/>
+    <w:abstractNumId w:val="42"/>
   </w:num>
   <w:num w:numId="4">
-    <w:abstractNumId w:val="25"/>
+    <w:abstractNumId w:val="27"/>
   </w:num>
   <w:num w:numId="5">
-    <w:abstractNumId w:val="28"/>
+    <w:abstractNumId w:val="30"/>
   </w:num>
   <w:num w:numId="6">
-    <w:abstractNumId w:val="14"/>
+    <w:abstractNumId w:val="15"/>
   </w:num>
   <w:num w:numId="7">
     <w:abstractNumId w:val="7"/>
@@ -18019,16 +19264,16 @@
     <w:abstractNumId w:val="3"/>
   </w:num>
   <w:num w:numId="10">
-    <w:abstractNumId w:val="43"/>
+    <w:abstractNumId w:val="45"/>
   </w:num>
   <w:num w:numId="11">
-    <w:abstractNumId w:val="38"/>
+    <w:abstractNumId w:val="40"/>
   </w:num>
   <w:num w:numId="12">
-    <w:abstractNumId w:val="24"/>
+    <w:abstractNumId w:val="26"/>
   </w:num>
   <w:num w:numId="13">
-    <w:abstractNumId w:val="42"/>
+    <w:abstractNumId w:val="44"/>
   </w:num>
   <w:num w:numId="14">
     <w:abstractNumId w:val="2"/>
@@ -18040,88 +19285,94 @@
     <w:abstractNumId w:val="1"/>
   </w:num>
   <w:num w:numId="17">
-    <w:abstractNumId w:val="27"/>
+    <w:abstractNumId w:val="29"/>
   </w:num>
   <w:num w:numId="18">
     <w:abstractNumId w:val="9"/>
   </w:num>
   <w:num w:numId="19">
-    <w:abstractNumId w:val="31"/>
+    <w:abstractNumId w:val="33"/>
   </w:num>
   <w:num w:numId="20">
+    <w:abstractNumId w:val="21"/>
+  </w:num>
+  <w:num w:numId="21">
+    <w:abstractNumId w:val="22"/>
+  </w:num>
+  <w:num w:numId="22">
+    <w:abstractNumId w:val="36"/>
+  </w:num>
+  <w:num w:numId="23">
+    <w:abstractNumId w:val="28"/>
+  </w:num>
+  <w:num w:numId="24">
+    <w:abstractNumId w:val="38"/>
+  </w:num>
+  <w:num w:numId="25">
+    <w:abstractNumId w:val="34"/>
+  </w:num>
+  <w:num w:numId="26">
     <w:abstractNumId w:val="20"/>
   </w:num>
-  <w:num w:numId="21">
-    <w:abstractNumId w:val="21"/>
-  </w:num>
-  <w:num w:numId="22">
-    <w:abstractNumId w:val="34"/>
-  </w:num>
-  <w:num w:numId="23">
-    <w:abstractNumId w:val="26"/>
-  </w:num>
-  <w:num w:numId="24">
-    <w:abstractNumId w:val="36"/>
-  </w:num>
-  <w:num w:numId="25">
-    <w:abstractNumId w:val="32"/>
-  </w:num>
-  <w:num w:numId="26">
-    <w:abstractNumId w:val="19"/>
-  </w:num>
   <w:num w:numId="27">
-    <w:abstractNumId w:val="22"/>
+    <w:abstractNumId w:val="23"/>
   </w:num>
   <w:num w:numId="28">
     <w:abstractNumId w:val="5"/>
   </w:num>
   <w:num w:numId="29">
-    <w:abstractNumId w:val="15"/>
+    <w:abstractNumId w:val="16"/>
   </w:num>
   <w:num w:numId="30">
-    <w:abstractNumId w:val="29"/>
+    <w:abstractNumId w:val="31"/>
   </w:num>
   <w:num w:numId="31">
-    <w:abstractNumId w:val="33"/>
+    <w:abstractNumId w:val="35"/>
   </w:num>
   <w:num w:numId="32">
+    <w:abstractNumId w:val="13"/>
+  </w:num>
+  <w:num w:numId="33">
+    <w:abstractNumId w:val="41"/>
+  </w:num>
+  <w:num w:numId="34">
+    <w:abstractNumId w:val="43"/>
+  </w:num>
+  <w:num w:numId="35">
+    <w:abstractNumId w:val="18"/>
+  </w:num>
+  <w:num w:numId="36">
     <w:abstractNumId w:val="12"/>
   </w:num>
-  <w:num w:numId="33">
-    <w:abstractNumId w:val="39"/>
-  </w:num>
-  <w:num w:numId="34">
-    <w:abstractNumId w:val="41"/>
-  </w:num>
-  <w:num w:numId="35">
-    <w:abstractNumId w:val="17"/>
-  </w:num>
-  <w:num w:numId="36">
-    <w:abstractNumId w:val="11"/>
-  </w:num>
   <w:num w:numId="37">
-    <w:abstractNumId w:val="35"/>
+    <w:abstractNumId w:val="37"/>
   </w:num>
   <w:num w:numId="38">
-    <w:abstractNumId w:val="23"/>
+    <w:abstractNumId w:val="25"/>
   </w:num>
   <w:num w:numId="39">
-    <w:abstractNumId w:val="13"/>
+    <w:abstractNumId w:val="14"/>
   </w:num>
   <w:num w:numId="40">
     <w:abstractNumId w:val="4"/>
   </w:num>
   <w:num w:numId="41">
-    <w:abstractNumId w:val="16"/>
+    <w:abstractNumId w:val="17"/>
   </w:num>
   <w:num w:numId="42">
-    <w:abstractNumId w:val="37"/>
+    <w:abstractNumId w:val="39"/>
   </w:num>
   <w:num w:numId="43">
     <w:abstractNumId w:val="0"/>
   </w:num>
   <w:num w:numId="44">
-    <w:abstractNumId w:val="18"/>
+    <w:abstractNumId w:val="19"/>
+  </w:num>
+  <w:num w:numId="45">
+    <w:abstractNumId w:val="11"/>
+  </w:num>
+  <w:num w:numId="46">
+    <w:abstractNumId w:val="24"/>
   </w:num>
 </w:numbering>
 </file>
@@ -18888,7 +20139,7 @@
   <a:extraClrSchemeLst/>
   <a:extLst>
     <a:ext uri="{05A4C25C-085E-4340-85A3-A5531E510DB2}">
-      <thm15:themeFamily xmlns:thm15="http://schemas.microsoft.com/office/thememl/2012/main" xmlns="" name="Office Theme" id="{62F939B6-93AF-4DB8-9C6B-D6C7DFDC589F}" vid="{4A3C46E8-61CC-4603-A589-7422A47A8E4A}"/>
+      <thm15:themeFamily xmlns="" xmlns:thm15="http://schemas.microsoft.com/office/thememl/2012/main" name="Office Theme" id="{62F939B6-93AF-4DB8-9C6B-D6C7DFDC589F}" vid="{4A3C46E8-61CC-4603-A589-7422A47A8E4A}"/>
     </a:ext>
   </a:extLst>
 </a:theme>

--- a/docs/jingtum-lib-csharp_使用说明.docx
+++ b/docs/jingtum-lib-csharp_使用说明.docx
@@ -36,7 +36,13 @@
         <w:rPr>
           <w:rFonts w:hint="eastAsia"/>
         </w:rPr>
-        <w:t>V1.0</w:t>
+        <w:t>V</w:t>
+      </w:r>
+      <w:r>
+        <w:rPr>
+          <w:rFonts w:hint="eastAsia"/>
+        </w:rPr>
+        <w:t>0.8.0</w:t>
       </w:r>
     </w:p>
     <w:p>
@@ -177,7 +183,7 @@
               <w:rPr>
                 <w:rFonts w:hint="eastAsia"/>
               </w:rPr>
-              <w:t>1.0.0</w:t>
+              <w:t>0.8.0</w:t>
             </w:r>
           </w:p>
         </w:tc>
@@ -3857,6 +3863,9 @@
       </w:r>
     </w:p>
     <w:p>
+      <w:pPr>
+        <w:ind w:left="420" w:firstLine="420"/>
+      </w:pPr>
       <w:r>
         <w:t>Console.Write(result.Exception.Message);</w:t>
       </w:r>
@@ -3911,6 +3920,9 @@
       </w:r>
     </w:p>
     <w:p>
+      <w:pPr>
+        <w:ind w:left="420" w:firstLine="420"/>
+      </w:pPr>
       <w:r>
         <w:t>req.Submit(reqResult =&gt;</w:t>
       </w:r>
@@ -3921,13 +3933,11 @@
       </w:r>
     </w:p>
     <w:p>
+      <w:pPr>
+        <w:ind w:left="840" w:firstLine="420"/>
+      </w:pPr>
       <w:r>
         <w:t>AccountRelationsResponse info = reqResult.Result;</w:t>
-      </w:r>
-    </w:p>
-    <w:p>
-      <w:r>
-        <w:t xml:space="preserve">            //账号关系信息在info变量中</w:t>
       </w:r>
     </w:p>
     <w:p>
@@ -4163,12 +4173,12 @@
     </w:p>
     <w:p>
       <w:r>
+        <w:t xml:space="preserve">    else</w:t>
+      </w:r>
+    </w:p>
+    <w:p>
+      <w:r>
         <w:lastRenderedPageBreak/>
-        <w:t xml:space="preserve">    else</w:t>
-      </w:r>
-    </w:p>
-    <w:p>
-      <w:r>
         <w:t xml:space="preserve">    {</w:t>
       </w:r>
     </w:p>
@@ -8579,11 +8589,6 @@
       </w:r>
     </w:p>
     <w:p>
-      <w:pPr>
-        <w:rPr>
-          <w:rFonts w:hint="eastAsia"/>
-        </w:rPr>
-      </w:pPr>
       <w:r>
         <w:t xml:space="preserve">            var info = txResult.Result; </w:t>
       </w:r>
@@ -9156,11 +9161,6 @@
       </w:r>
     </w:p>
     <w:p>
-      <w:pPr>
-        <w:rPr>
-          <w:rFonts w:hint="eastAsia"/>
-        </w:rPr>
-      </w:pPr>
       <w:r>
         <w:tab/>
       </w:r>
@@ -20139,7 +20139,7 @@
   <a:extraClrSchemeLst/>
   <a:extLst>
     <a:ext uri="{05A4C25C-085E-4340-85A3-A5531E510DB2}">
-      <thm15:themeFamily xmlns="" xmlns:thm15="http://schemas.microsoft.com/office/thememl/2012/main" name="Office Theme" id="{62F939B6-93AF-4DB8-9C6B-D6C7DFDC589F}" vid="{4A3C46E8-61CC-4603-A589-7422A47A8E4A}"/>
+      <thm15:themeFamily xmlns:thm15="http://schemas.microsoft.com/office/thememl/2012/main" xmlns="" name="Office Theme" id="{62F939B6-93AF-4DB8-9C6B-D6C7DFDC589F}" vid="{4A3C46E8-61CC-4603-A589-7422A47A8E4A}"/>
     </a:ext>
   </a:extLst>
 </a:theme>
